--- a/DespliegueAplicacionesWeb/Examen_Miu_Andrei/Examen_Miu_Andrei.docx
+++ b/DespliegueAplicacionesWeb/Examen_Miu_Andrei/Examen_Miu_Andrei.docx
@@ -10,6 +10,7 @@
           <w:docPartUnique/>
         </w:docPartObj>
       </w:sdtPr>
+      <w:sdtEndPr/>
       <w:sdtContent>
         <w:p/>
         <w:p>
@@ -108,6 +109,7 @@
                                     <w:dataBinding w:prefixMappings="xmlns:ns0='http://purl.org/dc/elements/1.1/' xmlns:ns1='http://schemas.openxmlformats.org/package/2006/metadata/core-properties' " w:xpath="/ns1:coreProperties[1]/ns0:title[1]" w:storeItemID="{6C3C8BC8-F283-45AE-878A-BAB7291924A1}"/>
                                     <w:text/>
                                   </w:sdtPr>
+                                  <w:sdtEndPr/>
                                   <w:sdtContent>
                                     <w:r>
                                       <w:rPr>
@@ -134,6 +136,7 @@
                                   <w:dataBinding w:prefixMappings="xmlns:ns0='http://purl.org/dc/elements/1.1/' xmlns:ns1='http://schemas.openxmlformats.org/package/2006/metadata/core-properties' " w:xpath="/ns1:coreProperties[1]/ns0:subject[1]" w:storeItemID="{6C3C8BC8-F283-45AE-878A-BAB7291924A1}"/>
                                   <w:text/>
                                 </w:sdtPr>
+                                <w:sdtEndPr/>
                                 <w:sdtContent>
                                   <w:p>
                                     <w:pPr>
@@ -172,6 +175,7 @@
                                   <w:dataBinding w:prefixMappings="xmlns:ns0='http://purl.org/dc/elements/1.1/' xmlns:ns1='http://schemas.openxmlformats.org/package/2006/metadata/core-properties' " w:xpath="/ns1:coreProperties[1]/ns0:creator[1]" w:storeItemID="{6C3C8BC8-F283-45AE-878A-BAB7291924A1}"/>
                                   <w:text/>
                                 </w:sdtPr>
+                                <w:sdtEndPr/>
                                 <w:sdtContent>
                                   <w:p>
                                     <w:pPr>
@@ -248,6 +252,7 @@
                               <w:dataBinding w:prefixMappings="xmlns:ns0='http://purl.org/dc/elements/1.1/' xmlns:ns1='http://schemas.openxmlformats.org/package/2006/metadata/core-properties' " w:xpath="/ns1:coreProperties[1]/ns0:title[1]" w:storeItemID="{6C3C8BC8-F283-45AE-878A-BAB7291924A1}"/>
                               <w:text/>
                             </w:sdtPr>
+                            <w:sdtEndPr/>
                             <w:sdtContent>
                               <w:r>
                                 <w:rPr>
@@ -274,6 +279,7 @@
                             <w:dataBinding w:prefixMappings="xmlns:ns0='http://purl.org/dc/elements/1.1/' xmlns:ns1='http://schemas.openxmlformats.org/package/2006/metadata/core-properties' " w:xpath="/ns1:coreProperties[1]/ns0:subject[1]" w:storeItemID="{6C3C8BC8-F283-45AE-878A-BAB7291924A1}"/>
                             <w:text/>
                           </w:sdtPr>
+                          <w:sdtEndPr/>
                           <w:sdtContent>
                             <w:p>
                               <w:pPr>
@@ -312,6 +318,7 @@
                             <w:dataBinding w:prefixMappings="xmlns:ns0='http://purl.org/dc/elements/1.1/' xmlns:ns1='http://schemas.openxmlformats.org/package/2006/metadata/core-properties' " w:xpath="/ns1:coreProperties[1]/ns0:creator[1]" w:storeItemID="{6C3C8BC8-F283-45AE-878A-BAB7291924A1}"/>
                             <w:text/>
                           </w:sdtPr>
+                          <w:sdtEndPr/>
                           <w:sdtContent>
                             <w:p>
                               <w:pPr>
@@ -429,6 +436,7 @@
                                     <w:calendar w:val="gregorian"/>
                                   </w:date>
                                 </w:sdtPr>
+                                <w:sdtEndPr/>
                                 <w:sdtContent>
                                   <w:p>
                                     <w:pPr>
@@ -495,6 +503,7 @@
                               <w:calendar w:val="gregorian"/>
                             </w:date>
                           </w:sdtPr>
+                          <w:sdtEndPr/>
                           <w:sdtContent>
                             <w:p>
                               <w:pPr>
@@ -533,6 +542,13 @@
     </w:sdt>
     <w:sdt>
       <w:sdtPr>
+        <w:rPr>
+          <w:rFonts w:asciiTheme="minorHAnsi" w:eastAsiaTheme="minorHAnsi" w:hAnsiTheme="minorHAnsi" w:cstheme="minorBidi"/>
+          <w:color w:val="auto"/>
+          <w:sz w:val="22"/>
+          <w:szCs w:val="22"/>
+          <w:lang w:eastAsia="en-US"/>
+        </w:rPr>
         <w:id w:val="1864621770"/>
         <w:docPartObj>
           <w:docPartGallery w:val="Table of Contents"/>
@@ -541,13 +557,9 @@
       </w:sdtPr>
       <w:sdtEndPr>
         <w:rPr>
-          <w:rFonts w:asciiTheme="minorHAnsi" w:eastAsiaTheme="minorHAnsi" w:hAnsiTheme="minorHAnsi" w:cstheme="minorBidi"/>
+          <w:rFonts w:ascii="OpenSans" w:hAnsi="OpenSans"/>
           <w:b/>
           <w:bCs/>
-          <w:color w:val="auto"/>
-          <w:sz w:val="22"/>
-          <w:szCs w:val="22"/>
-          <w:lang w:eastAsia="en-US"/>
         </w:rPr>
       </w:sdtEndPr>
       <w:sdtContent>
@@ -556,9 +568,11 @@
             <w:pStyle w:val="TtuloTDC"/>
           </w:pPr>
           <w:r>
-            <w:t>Contenido</w:t>
+            <w:t>Índice</w:t>
           </w:r>
         </w:p>
+        <w:bookmarkStart w:id="0" w:name="_GoBack"/>
+        <w:bookmarkEnd w:id="0"/>
         <w:p>
           <w:pPr>
             <w:pStyle w:val="TDC1"/>
@@ -566,7 +580,9 @@
               <w:tab w:val="right" w:leader="dot" w:pos="8494"/>
             </w:tabs>
             <w:rPr>
+              <w:rFonts w:asciiTheme="minorHAnsi" w:eastAsiaTheme="minorEastAsia" w:hAnsiTheme="minorHAnsi"/>
               <w:noProof/>
+              <w:lang w:eastAsia="es-ES"/>
             </w:rPr>
           </w:pPr>
           <w:r>
@@ -578,13 +594,13 @@
           <w:r>
             <w:fldChar w:fldCharType="separate"/>
           </w:r>
-          <w:hyperlink w:anchor="_Toc127899976" w:history="1">
+          <w:hyperlink w:anchor="_Toc128155269" w:history="1">
             <w:r>
               <w:rPr>
                 <w:rStyle w:val="Hipervnculo"/>
                 <w:noProof/>
               </w:rPr>
-              <w:t>Ejercicio 1:</w:t>
+              <w:t>Comprobaciones previas</w:t>
             </w:r>
             <w:r>
               <w:rPr>
@@ -605,7 +621,7 @@
                 <w:noProof/>
                 <w:webHidden/>
               </w:rPr>
-              <w:instrText xml:space="preserve"> PAGEREF _Toc127899976 \h </w:instrText>
+              <w:instrText xml:space="preserve"> PAGEREF _Toc128155269 \h </w:instrText>
             </w:r>
             <w:r>
               <w:rPr>
@@ -626,6 +642,216 @@
                 <w:webHidden/>
               </w:rPr>
               <w:t>2</w:t>
+            </w:r>
+            <w:r>
+              <w:rPr>
+                <w:noProof/>
+                <w:webHidden/>
+              </w:rPr>
+              <w:fldChar w:fldCharType="end"/>
+            </w:r>
+          </w:hyperlink>
+        </w:p>
+        <w:p>
+          <w:pPr>
+            <w:pStyle w:val="TDC2"/>
+            <w:tabs>
+              <w:tab w:val="right" w:leader="dot" w:pos="8494"/>
+            </w:tabs>
+            <w:rPr>
+              <w:rFonts w:asciiTheme="minorHAnsi" w:eastAsiaTheme="minorEastAsia" w:hAnsiTheme="minorHAnsi"/>
+              <w:noProof/>
+              <w:lang w:eastAsia="es-ES"/>
+            </w:rPr>
+          </w:pPr>
+          <w:hyperlink w:anchor="_Toc128155270" w:history="1">
+            <w:r>
+              <w:rPr>
+                <w:rStyle w:val="Hipervnculo"/>
+                <w:noProof/>
+              </w:rPr>
+              <w:t>Ver usuarios</w:t>
+            </w:r>
+            <w:r>
+              <w:rPr>
+                <w:noProof/>
+                <w:webHidden/>
+              </w:rPr>
+              <w:tab/>
+            </w:r>
+            <w:r>
+              <w:rPr>
+                <w:noProof/>
+                <w:webHidden/>
+              </w:rPr>
+              <w:fldChar w:fldCharType="begin"/>
+            </w:r>
+            <w:r>
+              <w:rPr>
+                <w:noProof/>
+                <w:webHidden/>
+              </w:rPr>
+              <w:instrText xml:space="preserve"> PAGEREF _Toc128155270 \h </w:instrText>
+            </w:r>
+            <w:r>
+              <w:rPr>
+                <w:noProof/>
+                <w:webHidden/>
+              </w:rPr>
+            </w:r>
+            <w:r>
+              <w:rPr>
+                <w:noProof/>
+                <w:webHidden/>
+              </w:rPr>
+              <w:fldChar w:fldCharType="separate"/>
+            </w:r>
+            <w:r>
+              <w:rPr>
+                <w:noProof/>
+                <w:webHidden/>
+              </w:rPr>
+              <w:t>2</w:t>
+            </w:r>
+            <w:r>
+              <w:rPr>
+                <w:noProof/>
+                <w:webHidden/>
+              </w:rPr>
+              <w:fldChar w:fldCharType="end"/>
+            </w:r>
+          </w:hyperlink>
+        </w:p>
+        <w:p>
+          <w:pPr>
+            <w:pStyle w:val="TDC2"/>
+            <w:tabs>
+              <w:tab w:val="right" w:leader="dot" w:pos="8494"/>
+            </w:tabs>
+            <w:rPr>
+              <w:rFonts w:asciiTheme="minorHAnsi" w:eastAsiaTheme="minorEastAsia" w:hAnsiTheme="minorHAnsi"/>
+              <w:noProof/>
+              <w:lang w:eastAsia="es-ES"/>
+            </w:rPr>
+          </w:pPr>
+          <w:hyperlink w:anchor="_Toc128155271" w:history="1">
+            <w:r>
+              <w:rPr>
+                <w:rStyle w:val="Hipervnculo"/>
+                <w:noProof/>
+              </w:rPr>
+              <w:t>Visualizar paquetes</w:t>
+            </w:r>
+            <w:r>
+              <w:rPr>
+                <w:noProof/>
+                <w:webHidden/>
+              </w:rPr>
+              <w:tab/>
+            </w:r>
+            <w:r>
+              <w:rPr>
+                <w:noProof/>
+                <w:webHidden/>
+              </w:rPr>
+              <w:fldChar w:fldCharType="begin"/>
+            </w:r>
+            <w:r>
+              <w:rPr>
+                <w:noProof/>
+                <w:webHidden/>
+              </w:rPr>
+              <w:instrText xml:space="preserve"> PAGEREF _Toc128155271 \h </w:instrText>
+            </w:r>
+            <w:r>
+              <w:rPr>
+                <w:noProof/>
+                <w:webHidden/>
+              </w:rPr>
+            </w:r>
+            <w:r>
+              <w:rPr>
+                <w:noProof/>
+                <w:webHidden/>
+              </w:rPr>
+              <w:fldChar w:fldCharType="separate"/>
+            </w:r>
+            <w:r>
+              <w:rPr>
+                <w:noProof/>
+                <w:webHidden/>
+              </w:rPr>
+              <w:t>2</w:t>
+            </w:r>
+            <w:r>
+              <w:rPr>
+                <w:noProof/>
+                <w:webHidden/>
+              </w:rPr>
+              <w:fldChar w:fldCharType="end"/>
+            </w:r>
+          </w:hyperlink>
+        </w:p>
+        <w:p>
+          <w:pPr>
+            <w:pStyle w:val="TDC2"/>
+            <w:tabs>
+              <w:tab w:val="right" w:leader="dot" w:pos="8494"/>
+            </w:tabs>
+            <w:rPr>
+              <w:rFonts w:asciiTheme="minorHAnsi" w:eastAsiaTheme="minorEastAsia" w:hAnsiTheme="minorHAnsi"/>
+              <w:noProof/>
+              <w:lang w:eastAsia="es-ES"/>
+            </w:rPr>
+          </w:pPr>
+          <w:hyperlink w:anchor="_Toc128155272" w:history="1">
+            <w:r>
+              <w:rPr>
+                <w:rStyle w:val="Hipervnculo"/>
+                <w:noProof/>
+              </w:rPr>
+              <w:t>Ver puertos abiertos</w:t>
+            </w:r>
+            <w:r>
+              <w:rPr>
+                <w:noProof/>
+                <w:webHidden/>
+              </w:rPr>
+              <w:tab/>
+            </w:r>
+            <w:r>
+              <w:rPr>
+                <w:noProof/>
+                <w:webHidden/>
+              </w:rPr>
+              <w:fldChar w:fldCharType="begin"/>
+            </w:r>
+            <w:r>
+              <w:rPr>
+                <w:noProof/>
+                <w:webHidden/>
+              </w:rPr>
+              <w:instrText xml:space="preserve"> PAGEREF _Toc128155272 \h </w:instrText>
+            </w:r>
+            <w:r>
+              <w:rPr>
+                <w:noProof/>
+                <w:webHidden/>
+              </w:rPr>
+            </w:r>
+            <w:r>
+              <w:rPr>
+                <w:noProof/>
+                <w:webHidden/>
+              </w:rPr>
+              <w:fldChar w:fldCharType="separate"/>
+            </w:r>
+            <w:r>
+              <w:rPr>
+                <w:noProof/>
+                <w:webHidden/>
+              </w:rPr>
+              <w:t>3</w:t>
             </w:r>
             <w:r>
               <w:rPr>
@@ -643,16 +869,18 @@
               <w:tab w:val="right" w:leader="dot" w:pos="8494"/>
             </w:tabs>
             <w:rPr>
+              <w:rFonts w:asciiTheme="minorHAnsi" w:eastAsiaTheme="minorEastAsia" w:hAnsiTheme="minorHAnsi"/>
               <w:noProof/>
+              <w:lang w:eastAsia="es-ES"/>
             </w:rPr>
           </w:pPr>
-          <w:hyperlink w:anchor="_Toc127899977" w:history="1">
+          <w:hyperlink w:anchor="_Toc128155273" w:history="1">
             <w:r>
               <w:rPr>
                 <w:rStyle w:val="Hipervnculo"/>
                 <w:noProof/>
               </w:rPr>
-              <w:t>Ejercicio 2:</w:t>
+              <w:t>Paquetes instalados</w:t>
             </w:r>
             <w:r>
               <w:rPr>
@@ -673,7 +901,7 @@
                 <w:noProof/>
                 <w:webHidden/>
               </w:rPr>
-              <w:instrText xml:space="preserve"> PAGEREF _Toc127899977 \h </w:instrText>
+              <w:instrText xml:space="preserve"> PAGEREF _Toc128155273 \h </w:instrText>
             </w:r>
             <w:r>
               <w:rPr>
@@ -693,7 +921,707 @@
                 <w:noProof/>
                 <w:webHidden/>
               </w:rPr>
-              <w:t>2</w:t>
+              <w:t>4</w:t>
+            </w:r>
+            <w:r>
+              <w:rPr>
+                <w:noProof/>
+                <w:webHidden/>
+              </w:rPr>
+              <w:fldChar w:fldCharType="end"/>
+            </w:r>
+          </w:hyperlink>
+        </w:p>
+        <w:p>
+          <w:pPr>
+            <w:pStyle w:val="TDC2"/>
+            <w:tabs>
+              <w:tab w:val="right" w:leader="dot" w:pos="8494"/>
+            </w:tabs>
+            <w:rPr>
+              <w:rFonts w:asciiTheme="minorHAnsi" w:eastAsiaTheme="minorEastAsia" w:hAnsiTheme="minorHAnsi"/>
+              <w:noProof/>
+              <w:lang w:eastAsia="es-ES"/>
+            </w:rPr>
+          </w:pPr>
+          <w:hyperlink w:anchor="_Toc128155274" w:history="1">
+            <w:r>
+              <w:rPr>
+                <w:rStyle w:val="Hipervnculo"/>
+                <w:noProof/>
+              </w:rPr>
+              <w:t>Linux</w:t>
+            </w:r>
+            <w:r>
+              <w:rPr>
+                <w:noProof/>
+                <w:webHidden/>
+              </w:rPr>
+              <w:tab/>
+            </w:r>
+            <w:r>
+              <w:rPr>
+                <w:noProof/>
+                <w:webHidden/>
+              </w:rPr>
+              <w:fldChar w:fldCharType="begin"/>
+            </w:r>
+            <w:r>
+              <w:rPr>
+                <w:noProof/>
+                <w:webHidden/>
+              </w:rPr>
+              <w:instrText xml:space="preserve"> PAGEREF _Toc128155274 \h </w:instrText>
+            </w:r>
+            <w:r>
+              <w:rPr>
+                <w:noProof/>
+                <w:webHidden/>
+              </w:rPr>
+            </w:r>
+            <w:r>
+              <w:rPr>
+                <w:noProof/>
+                <w:webHidden/>
+              </w:rPr>
+              <w:fldChar w:fldCharType="separate"/>
+            </w:r>
+            <w:r>
+              <w:rPr>
+                <w:noProof/>
+                <w:webHidden/>
+              </w:rPr>
+              <w:t>4</w:t>
+            </w:r>
+            <w:r>
+              <w:rPr>
+                <w:noProof/>
+                <w:webHidden/>
+              </w:rPr>
+              <w:fldChar w:fldCharType="end"/>
+            </w:r>
+          </w:hyperlink>
+        </w:p>
+        <w:p>
+          <w:pPr>
+            <w:pStyle w:val="TDC2"/>
+            <w:tabs>
+              <w:tab w:val="right" w:leader="dot" w:pos="8494"/>
+            </w:tabs>
+            <w:rPr>
+              <w:rFonts w:asciiTheme="minorHAnsi" w:eastAsiaTheme="minorEastAsia" w:hAnsiTheme="minorHAnsi"/>
+              <w:noProof/>
+              <w:lang w:eastAsia="es-ES"/>
+            </w:rPr>
+          </w:pPr>
+          <w:hyperlink w:anchor="_Toc128155275" w:history="1">
+            <w:r>
+              <w:rPr>
+                <w:rStyle w:val="Hipervnculo"/>
+                <w:noProof/>
+              </w:rPr>
+              <w:t>Apache</w:t>
+            </w:r>
+            <w:r>
+              <w:rPr>
+                <w:noProof/>
+                <w:webHidden/>
+              </w:rPr>
+              <w:tab/>
+            </w:r>
+            <w:r>
+              <w:rPr>
+                <w:noProof/>
+                <w:webHidden/>
+              </w:rPr>
+              <w:fldChar w:fldCharType="begin"/>
+            </w:r>
+            <w:r>
+              <w:rPr>
+                <w:noProof/>
+                <w:webHidden/>
+              </w:rPr>
+              <w:instrText xml:space="preserve"> PAGEREF _Toc128155275 \h </w:instrText>
+            </w:r>
+            <w:r>
+              <w:rPr>
+                <w:noProof/>
+                <w:webHidden/>
+              </w:rPr>
+            </w:r>
+            <w:r>
+              <w:rPr>
+                <w:noProof/>
+                <w:webHidden/>
+              </w:rPr>
+              <w:fldChar w:fldCharType="separate"/>
+            </w:r>
+            <w:r>
+              <w:rPr>
+                <w:noProof/>
+                <w:webHidden/>
+              </w:rPr>
+              <w:t>5</w:t>
+            </w:r>
+            <w:r>
+              <w:rPr>
+                <w:noProof/>
+                <w:webHidden/>
+              </w:rPr>
+              <w:fldChar w:fldCharType="end"/>
+            </w:r>
+          </w:hyperlink>
+        </w:p>
+        <w:p>
+          <w:pPr>
+            <w:pStyle w:val="TDC2"/>
+            <w:tabs>
+              <w:tab w:val="right" w:leader="dot" w:pos="8494"/>
+            </w:tabs>
+            <w:rPr>
+              <w:rFonts w:asciiTheme="minorHAnsi" w:eastAsiaTheme="minorEastAsia" w:hAnsiTheme="minorHAnsi"/>
+              <w:noProof/>
+              <w:lang w:eastAsia="es-ES"/>
+            </w:rPr>
+          </w:pPr>
+          <w:hyperlink w:anchor="_Toc128155276" w:history="1">
+            <w:r>
+              <w:rPr>
+                <w:rStyle w:val="Hipervnculo"/>
+                <w:noProof/>
+              </w:rPr>
+              <w:t>FTP</w:t>
+            </w:r>
+            <w:r>
+              <w:rPr>
+                <w:noProof/>
+                <w:webHidden/>
+              </w:rPr>
+              <w:tab/>
+            </w:r>
+            <w:r>
+              <w:rPr>
+                <w:noProof/>
+                <w:webHidden/>
+              </w:rPr>
+              <w:fldChar w:fldCharType="begin"/>
+            </w:r>
+            <w:r>
+              <w:rPr>
+                <w:noProof/>
+                <w:webHidden/>
+              </w:rPr>
+              <w:instrText xml:space="preserve"> PAGEREF _Toc128155276 \h </w:instrText>
+            </w:r>
+            <w:r>
+              <w:rPr>
+                <w:noProof/>
+                <w:webHidden/>
+              </w:rPr>
+            </w:r>
+            <w:r>
+              <w:rPr>
+                <w:noProof/>
+                <w:webHidden/>
+              </w:rPr>
+              <w:fldChar w:fldCharType="separate"/>
+            </w:r>
+            <w:r>
+              <w:rPr>
+                <w:noProof/>
+                <w:webHidden/>
+              </w:rPr>
+              <w:t>8</w:t>
+            </w:r>
+            <w:r>
+              <w:rPr>
+                <w:noProof/>
+                <w:webHidden/>
+              </w:rPr>
+              <w:fldChar w:fldCharType="end"/>
+            </w:r>
+          </w:hyperlink>
+        </w:p>
+        <w:p>
+          <w:pPr>
+            <w:pStyle w:val="TDC2"/>
+            <w:tabs>
+              <w:tab w:val="right" w:leader="dot" w:pos="8494"/>
+            </w:tabs>
+            <w:rPr>
+              <w:rFonts w:asciiTheme="minorHAnsi" w:eastAsiaTheme="minorEastAsia" w:hAnsiTheme="minorHAnsi"/>
+              <w:noProof/>
+              <w:lang w:eastAsia="es-ES"/>
+            </w:rPr>
+          </w:pPr>
+          <w:hyperlink w:anchor="_Toc128155277" w:history="1">
+            <w:r>
+              <w:rPr>
+                <w:rStyle w:val="Hipervnculo"/>
+                <w:noProof/>
+              </w:rPr>
+              <w:t>Docker</w:t>
+            </w:r>
+            <w:r>
+              <w:rPr>
+                <w:noProof/>
+                <w:webHidden/>
+              </w:rPr>
+              <w:tab/>
+            </w:r>
+            <w:r>
+              <w:rPr>
+                <w:noProof/>
+                <w:webHidden/>
+              </w:rPr>
+              <w:fldChar w:fldCharType="begin"/>
+            </w:r>
+            <w:r>
+              <w:rPr>
+                <w:noProof/>
+                <w:webHidden/>
+              </w:rPr>
+              <w:instrText xml:space="preserve"> PAGEREF _Toc128155277 \h </w:instrText>
+            </w:r>
+            <w:r>
+              <w:rPr>
+                <w:noProof/>
+                <w:webHidden/>
+              </w:rPr>
+            </w:r>
+            <w:r>
+              <w:rPr>
+                <w:noProof/>
+                <w:webHidden/>
+              </w:rPr>
+              <w:fldChar w:fldCharType="separate"/>
+            </w:r>
+            <w:r>
+              <w:rPr>
+                <w:noProof/>
+                <w:webHidden/>
+              </w:rPr>
+              <w:t>9</w:t>
+            </w:r>
+            <w:r>
+              <w:rPr>
+                <w:noProof/>
+                <w:webHidden/>
+              </w:rPr>
+              <w:fldChar w:fldCharType="end"/>
+            </w:r>
+          </w:hyperlink>
+        </w:p>
+        <w:p>
+          <w:pPr>
+            <w:pStyle w:val="TDC2"/>
+            <w:tabs>
+              <w:tab w:val="right" w:leader="dot" w:pos="8494"/>
+            </w:tabs>
+            <w:rPr>
+              <w:rFonts w:asciiTheme="minorHAnsi" w:eastAsiaTheme="minorEastAsia" w:hAnsiTheme="minorHAnsi"/>
+              <w:noProof/>
+              <w:lang w:eastAsia="es-ES"/>
+            </w:rPr>
+          </w:pPr>
+          <w:hyperlink w:anchor="_Toc128155278" w:history="1">
+            <w:r>
+              <w:rPr>
+                <w:rStyle w:val="Hipervnculo"/>
+                <w:noProof/>
+              </w:rPr>
+              <w:t>MySQL</w:t>
+            </w:r>
+            <w:r>
+              <w:rPr>
+                <w:noProof/>
+                <w:webHidden/>
+              </w:rPr>
+              <w:tab/>
+            </w:r>
+            <w:r>
+              <w:rPr>
+                <w:noProof/>
+                <w:webHidden/>
+              </w:rPr>
+              <w:fldChar w:fldCharType="begin"/>
+            </w:r>
+            <w:r>
+              <w:rPr>
+                <w:noProof/>
+                <w:webHidden/>
+              </w:rPr>
+              <w:instrText xml:space="preserve"> PAGEREF _Toc128155278 \h </w:instrText>
+            </w:r>
+            <w:r>
+              <w:rPr>
+                <w:noProof/>
+                <w:webHidden/>
+              </w:rPr>
+            </w:r>
+            <w:r>
+              <w:rPr>
+                <w:noProof/>
+                <w:webHidden/>
+              </w:rPr>
+              <w:fldChar w:fldCharType="separate"/>
+            </w:r>
+            <w:r>
+              <w:rPr>
+                <w:noProof/>
+                <w:webHidden/>
+              </w:rPr>
+              <w:t>11</w:t>
+            </w:r>
+            <w:r>
+              <w:rPr>
+                <w:noProof/>
+                <w:webHidden/>
+              </w:rPr>
+              <w:fldChar w:fldCharType="end"/>
+            </w:r>
+          </w:hyperlink>
+        </w:p>
+        <w:p>
+          <w:pPr>
+            <w:pStyle w:val="TDC2"/>
+            <w:tabs>
+              <w:tab w:val="right" w:leader="dot" w:pos="8494"/>
+            </w:tabs>
+            <w:rPr>
+              <w:rFonts w:asciiTheme="minorHAnsi" w:eastAsiaTheme="minorEastAsia" w:hAnsiTheme="minorHAnsi"/>
+              <w:noProof/>
+              <w:lang w:eastAsia="es-ES"/>
+            </w:rPr>
+          </w:pPr>
+          <w:hyperlink w:anchor="_Toc128155279" w:history="1">
+            <w:r>
+              <w:rPr>
+                <w:rStyle w:val="Hipervnculo"/>
+                <w:noProof/>
+              </w:rPr>
+              <w:t>BIND9</w:t>
+            </w:r>
+            <w:r>
+              <w:rPr>
+                <w:noProof/>
+                <w:webHidden/>
+              </w:rPr>
+              <w:tab/>
+            </w:r>
+            <w:r>
+              <w:rPr>
+                <w:noProof/>
+                <w:webHidden/>
+              </w:rPr>
+              <w:fldChar w:fldCharType="begin"/>
+            </w:r>
+            <w:r>
+              <w:rPr>
+                <w:noProof/>
+                <w:webHidden/>
+              </w:rPr>
+              <w:instrText xml:space="preserve"> PAGEREF _Toc128155279 \h </w:instrText>
+            </w:r>
+            <w:r>
+              <w:rPr>
+                <w:noProof/>
+                <w:webHidden/>
+              </w:rPr>
+            </w:r>
+            <w:r>
+              <w:rPr>
+                <w:noProof/>
+                <w:webHidden/>
+              </w:rPr>
+              <w:fldChar w:fldCharType="separate"/>
+            </w:r>
+            <w:r>
+              <w:rPr>
+                <w:noProof/>
+                <w:webHidden/>
+              </w:rPr>
+              <w:t>12</w:t>
+            </w:r>
+            <w:r>
+              <w:rPr>
+                <w:noProof/>
+                <w:webHidden/>
+              </w:rPr>
+              <w:fldChar w:fldCharType="end"/>
+            </w:r>
+          </w:hyperlink>
+        </w:p>
+        <w:p>
+          <w:pPr>
+            <w:pStyle w:val="TDC2"/>
+            <w:tabs>
+              <w:tab w:val="right" w:leader="dot" w:pos="8494"/>
+            </w:tabs>
+            <w:rPr>
+              <w:rFonts w:asciiTheme="minorHAnsi" w:eastAsiaTheme="minorEastAsia" w:hAnsiTheme="minorHAnsi"/>
+              <w:noProof/>
+              <w:lang w:eastAsia="es-ES"/>
+            </w:rPr>
+          </w:pPr>
+          <w:hyperlink w:anchor="_Toc128155280" w:history="1">
+            <w:r>
+              <w:rPr>
+                <w:rStyle w:val="Hipervnculo"/>
+                <w:noProof/>
+              </w:rPr>
+              <w:t>Netstat</w:t>
+            </w:r>
+            <w:r>
+              <w:rPr>
+                <w:noProof/>
+                <w:webHidden/>
+              </w:rPr>
+              <w:tab/>
+            </w:r>
+            <w:r>
+              <w:rPr>
+                <w:noProof/>
+                <w:webHidden/>
+              </w:rPr>
+              <w:fldChar w:fldCharType="begin"/>
+            </w:r>
+            <w:r>
+              <w:rPr>
+                <w:noProof/>
+                <w:webHidden/>
+              </w:rPr>
+              <w:instrText xml:space="preserve"> PAGEREF _Toc128155280 \h </w:instrText>
+            </w:r>
+            <w:r>
+              <w:rPr>
+                <w:noProof/>
+                <w:webHidden/>
+              </w:rPr>
+            </w:r>
+            <w:r>
+              <w:rPr>
+                <w:noProof/>
+                <w:webHidden/>
+              </w:rPr>
+              <w:fldChar w:fldCharType="separate"/>
+            </w:r>
+            <w:r>
+              <w:rPr>
+                <w:noProof/>
+                <w:webHidden/>
+              </w:rPr>
+              <w:t>13</w:t>
+            </w:r>
+            <w:r>
+              <w:rPr>
+                <w:noProof/>
+                <w:webHidden/>
+              </w:rPr>
+              <w:fldChar w:fldCharType="end"/>
+            </w:r>
+          </w:hyperlink>
+        </w:p>
+        <w:p>
+          <w:pPr>
+            <w:pStyle w:val="TDC2"/>
+            <w:tabs>
+              <w:tab w:val="right" w:leader="dot" w:pos="8494"/>
+            </w:tabs>
+            <w:rPr>
+              <w:rFonts w:asciiTheme="minorHAnsi" w:eastAsiaTheme="minorEastAsia" w:hAnsiTheme="minorHAnsi"/>
+              <w:noProof/>
+              <w:lang w:eastAsia="es-ES"/>
+            </w:rPr>
+          </w:pPr>
+          <w:hyperlink w:anchor="_Toc128155281" w:history="1">
+            <w:r>
+              <w:rPr>
+                <w:rStyle w:val="Hipervnculo"/>
+                <w:noProof/>
+              </w:rPr>
+              <w:t>PHP</w:t>
+            </w:r>
+            <w:r>
+              <w:rPr>
+                <w:noProof/>
+                <w:webHidden/>
+              </w:rPr>
+              <w:tab/>
+            </w:r>
+            <w:r>
+              <w:rPr>
+                <w:noProof/>
+                <w:webHidden/>
+              </w:rPr>
+              <w:fldChar w:fldCharType="begin"/>
+            </w:r>
+            <w:r>
+              <w:rPr>
+                <w:noProof/>
+                <w:webHidden/>
+              </w:rPr>
+              <w:instrText xml:space="preserve"> PAGEREF _Toc128155281 \h </w:instrText>
+            </w:r>
+            <w:r>
+              <w:rPr>
+                <w:noProof/>
+                <w:webHidden/>
+              </w:rPr>
+            </w:r>
+            <w:r>
+              <w:rPr>
+                <w:noProof/>
+                <w:webHidden/>
+              </w:rPr>
+              <w:fldChar w:fldCharType="separate"/>
+            </w:r>
+            <w:r>
+              <w:rPr>
+                <w:noProof/>
+                <w:webHidden/>
+              </w:rPr>
+              <w:t>14</w:t>
+            </w:r>
+            <w:r>
+              <w:rPr>
+                <w:noProof/>
+                <w:webHidden/>
+              </w:rPr>
+              <w:fldChar w:fldCharType="end"/>
+            </w:r>
+          </w:hyperlink>
+        </w:p>
+        <w:p>
+          <w:pPr>
+            <w:pStyle w:val="TDC2"/>
+            <w:tabs>
+              <w:tab w:val="right" w:leader="dot" w:pos="8494"/>
+            </w:tabs>
+            <w:rPr>
+              <w:rFonts w:asciiTheme="minorHAnsi" w:eastAsiaTheme="minorEastAsia" w:hAnsiTheme="minorHAnsi"/>
+              <w:noProof/>
+              <w:lang w:eastAsia="es-ES"/>
+            </w:rPr>
+          </w:pPr>
+          <w:hyperlink w:anchor="_Toc128155282" w:history="1">
+            <w:r>
+              <w:rPr>
+                <w:rStyle w:val="Hipervnculo"/>
+                <w:noProof/>
+              </w:rPr>
+              <w:t>SSH</w:t>
+            </w:r>
+            <w:r>
+              <w:rPr>
+                <w:noProof/>
+                <w:webHidden/>
+              </w:rPr>
+              <w:tab/>
+            </w:r>
+            <w:r>
+              <w:rPr>
+                <w:noProof/>
+                <w:webHidden/>
+              </w:rPr>
+              <w:fldChar w:fldCharType="begin"/>
+            </w:r>
+            <w:r>
+              <w:rPr>
+                <w:noProof/>
+                <w:webHidden/>
+              </w:rPr>
+              <w:instrText xml:space="preserve"> PAGEREF _Toc128155282 \h </w:instrText>
+            </w:r>
+            <w:r>
+              <w:rPr>
+                <w:noProof/>
+                <w:webHidden/>
+              </w:rPr>
+            </w:r>
+            <w:r>
+              <w:rPr>
+                <w:noProof/>
+                <w:webHidden/>
+              </w:rPr>
+              <w:fldChar w:fldCharType="separate"/>
+            </w:r>
+            <w:r>
+              <w:rPr>
+                <w:noProof/>
+                <w:webHidden/>
+              </w:rPr>
+              <w:t>15</w:t>
+            </w:r>
+            <w:r>
+              <w:rPr>
+                <w:noProof/>
+                <w:webHidden/>
+              </w:rPr>
+              <w:fldChar w:fldCharType="end"/>
+            </w:r>
+          </w:hyperlink>
+        </w:p>
+        <w:p>
+          <w:pPr>
+            <w:pStyle w:val="TDC2"/>
+            <w:tabs>
+              <w:tab w:val="right" w:leader="dot" w:pos="8494"/>
+            </w:tabs>
+            <w:rPr>
+              <w:rFonts w:asciiTheme="minorHAnsi" w:eastAsiaTheme="minorEastAsia" w:hAnsiTheme="minorHAnsi"/>
+              <w:noProof/>
+              <w:lang w:eastAsia="es-ES"/>
+            </w:rPr>
+          </w:pPr>
+          <w:hyperlink w:anchor="_Toc128155283" w:history="1">
+            <w:r>
+              <w:rPr>
+                <w:rStyle w:val="Hipervnculo"/>
+                <w:noProof/>
+              </w:rPr>
+              <w:t>Python</w:t>
+            </w:r>
+            <w:r>
+              <w:rPr>
+                <w:noProof/>
+                <w:webHidden/>
+              </w:rPr>
+              <w:tab/>
+            </w:r>
+            <w:r>
+              <w:rPr>
+                <w:noProof/>
+                <w:webHidden/>
+              </w:rPr>
+              <w:fldChar w:fldCharType="begin"/>
+            </w:r>
+            <w:r>
+              <w:rPr>
+                <w:noProof/>
+                <w:webHidden/>
+              </w:rPr>
+              <w:instrText xml:space="preserve"> PAGEREF _Toc128155283 \h </w:instrText>
+            </w:r>
+            <w:r>
+              <w:rPr>
+                <w:noProof/>
+                <w:webHidden/>
+              </w:rPr>
+            </w:r>
+            <w:r>
+              <w:rPr>
+                <w:noProof/>
+                <w:webHidden/>
+              </w:rPr>
+              <w:fldChar w:fldCharType="separate"/>
+            </w:r>
+            <w:r>
+              <w:rPr>
+                <w:noProof/>
+                <w:webHidden/>
+              </w:rPr>
+              <w:t>18</w:t>
             </w:r>
             <w:r>
               <w:rPr>
@@ -711,16 +1639,18 @@
               <w:tab w:val="right" w:leader="dot" w:pos="8494"/>
             </w:tabs>
             <w:rPr>
+              <w:rFonts w:asciiTheme="minorHAnsi" w:eastAsiaTheme="minorEastAsia" w:hAnsiTheme="minorHAnsi"/>
               <w:noProof/>
+              <w:lang w:eastAsia="es-ES"/>
             </w:rPr>
           </w:pPr>
-          <w:hyperlink w:anchor="_Toc127899978" w:history="1">
+          <w:hyperlink w:anchor="_Toc128155284" w:history="1">
             <w:r>
               <w:rPr>
                 <w:rStyle w:val="Hipervnculo"/>
                 <w:noProof/>
               </w:rPr>
-              <w:t>Ejercicio 3:</w:t>
+              <w:t>Paquetes no instalados</w:t>
             </w:r>
             <w:r>
               <w:rPr>
@@ -741,7 +1671,7 @@
                 <w:noProof/>
                 <w:webHidden/>
               </w:rPr>
-              <w:instrText xml:space="preserve"> PAGEREF _Toc127899978 \h </w:instrText>
+              <w:instrText xml:space="preserve"> PAGEREF _Toc128155284 \h </w:instrText>
             </w:r>
             <w:r>
               <w:rPr>
@@ -761,7 +1691,147 @@
                 <w:noProof/>
                 <w:webHidden/>
               </w:rPr>
-              <w:t>2</w:t>
+              <w:t>18</w:t>
+            </w:r>
+            <w:r>
+              <w:rPr>
+                <w:noProof/>
+                <w:webHidden/>
+              </w:rPr>
+              <w:fldChar w:fldCharType="end"/>
+            </w:r>
+          </w:hyperlink>
+        </w:p>
+        <w:p>
+          <w:pPr>
+            <w:pStyle w:val="TDC2"/>
+            <w:tabs>
+              <w:tab w:val="right" w:leader="dot" w:pos="8494"/>
+            </w:tabs>
+            <w:rPr>
+              <w:rFonts w:asciiTheme="minorHAnsi" w:eastAsiaTheme="minorEastAsia" w:hAnsiTheme="minorHAnsi"/>
+              <w:noProof/>
+              <w:lang w:eastAsia="es-ES"/>
+            </w:rPr>
+          </w:pPr>
+          <w:hyperlink w:anchor="_Toc128155285" w:history="1">
+            <w:r>
+              <w:rPr>
+                <w:rStyle w:val="Hipervnculo"/>
+                <w:noProof/>
+              </w:rPr>
+              <w:t>FileZilla</w:t>
+            </w:r>
+            <w:r>
+              <w:rPr>
+                <w:noProof/>
+                <w:webHidden/>
+              </w:rPr>
+              <w:tab/>
+            </w:r>
+            <w:r>
+              <w:rPr>
+                <w:noProof/>
+                <w:webHidden/>
+              </w:rPr>
+              <w:fldChar w:fldCharType="begin"/>
+            </w:r>
+            <w:r>
+              <w:rPr>
+                <w:noProof/>
+                <w:webHidden/>
+              </w:rPr>
+              <w:instrText xml:space="preserve"> PAGEREF _Toc128155285 \h </w:instrText>
+            </w:r>
+            <w:r>
+              <w:rPr>
+                <w:noProof/>
+                <w:webHidden/>
+              </w:rPr>
+            </w:r>
+            <w:r>
+              <w:rPr>
+                <w:noProof/>
+                <w:webHidden/>
+              </w:rPr>
+              <w:fldChar w:fldCharType="separate"/>
+            </w:r>
+            <w:r>
+              <w:rPr>
+                <w:noProof/>
+                <w:webHidden/>
+              </w:rPr>
+              <w:t>18</w:t>
+            </w:r>
+            <w:r>
+              <w:rPr>
+                <w:noProof/>
+                <w:webHidden/>
+              </w:rPr>
+              <w:fldChar w:fldCharType="end"/>
+            </w:r>
+          </w:hyperlink>
+        </w:p>
+        <w:p>
+          <w:pPr>
+            <w:pStyle w:val="TDC2"/>
+            <w:tabs>
+              <w:tab w:val="right" w:leader="dot" w:pos="8494"/>
+            </w:tabs>
+            <w:rPr>
+              <w:rFonts w:asciiTheme="minorHAnsi" w:eastAsiaTheme="minorEastAsia" w:hAnsiTheme="minorHAnsi"/>
+              <w:noProof/>
+              <w:lang w:eastAsia="es-ES"/>
+            </w:rPr>
+          </w:pPr>
+          <w:hyperlink w:anchor="_Toc128155286" w:history="1">
+            <w:r>
+              <w:rPr>
+                <w:rStyle w:val="Hipervnculo"/>
+                <w:noProof/>
+              </w:rPr>
+              <w:t>MariaDB</w:t>
+            </w:r>
+            <w:r>
+              <w:rPr>
+                <w:noProof/>
+                <w:webHidden/>
+              </w:rPr>
+              <w:tab/>
+            </w:r>
+            <w:r>
+              <w:rPr>
+                <w:noProof/>
+                <w:webHidden/>
+              </w:rPr>
+              <w:fldChar w:fldCharType="begin"/>
+            </w:r>
+            <w:r>
+              <w:rPr>
+                <w:noProof/>
+                <w:webHidden/>
+              </w:rPr>
+              <w:instrText xml:space="preserve"> PAGEREF _Toc128155286 \h </w:instrText>
+            </w:r>
+            <w:r>
+              <w:rPr>
+                <w:noProof/>
+                <w:webHidden/>
+              </w:rPr>
+            </w:r>
+            <w:r>
+              <w:rPr>
+                <w:noProof/>
+                <w:webHidden/>
+              </w:rPr>
+              <w:fldChar w:fldCharType="separate"/>
+            </w:r>
+            <w:r>
+              <w:rPr>
+                <w:noProof/>
+                <w:webHidden/>
+              </w:rPr>
+              <w:t>19</w:t>
             </w:r>
             <w:r>
               <w:rPr>
@@ -784,6 +1854,11 @@
       </w:sdtContent>
     </w:sdt>
     <w:p/>
+    <w:p>
+      <w:pPr>
+        <w:ind w:left="708" w:hanging="708"/>
+      </w:pPr>
+    </w:p>
     <w:p/>
     <w:p/>
     <w:p/>
@@ -793,67 +1868,2358 @@
     <w:p/>
     <w:p/>
     <w:p/>
+    <w:p>
+      <w:r>
+        <w:br w:type="page"/>
+      </w:r>
+    </w:p>
+    <w:p>
+      <w:pPr>
+        <w:pStyle w:val="Ttulo1"/>
+      </w:pPr>
+      <w:bookmarkStart w:id="1" w:name="_Toc128155269"/>
+      <w:r>
+        <w:lastRenderedPageBreak/>
+        <w:t>Comprobaciones previas</w:t>
+      </w:r>
+      <w:bookmarkEnd w:id="1"/>
+    </w:p>
+    <w:p>
+      <w:pPr>
+        <w:pStyle w:val="Ttulo2"/>
+      </w:pPr>
+      <w:bookmarkStart w:id="2" w:name="_Toc128155270"/>
+      <w:r>
+        <w:t>Ver usuarios</w:t>
+      </w:r>
+      <w:bookmarkEnd w:id="2"/>
+    </w:p>
+    <w:p>
+      <w:r>
+        <w:rPr>
+          <w:noProof/>
+        </w:rPr>
+        <w:drawing>
+          <wp:inline distT="0" distB="0" distL="0" distR="0" wp14:anchorId="19F61DDF" wp14:editId="5793C2F5">
+            <wp:extent cx="5400040" cy="3037840"/>
+            <wp:effectExtent l="0" t="0" r="0" b="0"/>
+            <wp:docPr id="1" name="Imagen 1"/>
+            <wp:cNvGraphicFramePr>
+              <a:graphicFrameLocks xmlns:a="http://schemas.openxmlformats.org/drawingml/2006/main" noChangeAspect="1"/>
+            </wp:cNvGraphicFramePr>
+            <a:graphic xmlns:a="http://schemas.openxmlformats.org/drawingml/2006/main">
+              <a:graphicData uri="http://schemas.openxmlformats.org/drawingml/2006/picture">
+                <pic:pic xmlns:pic="http://schemas.openxmlformats.org/drawingml/2006/picture">
+                  <pic:nvPicPr>
+                    <pic:cNvPr id="1" name=""/>
+                    <pic:cNvPicPr/>
+                  </pic:nvPicPr>
+                  <pic:blipFill>
+                    <a:blip r:embed="rId9"/>
+                    <a:stretch>
+                      <a:fillRect/>
+                    </a:stretch>
+                  </pic:blipFill>
+                  <pic:spPr>
+                    <a:xfrm>
+                      <a:off x="0" y="0"/>
+                      <a:ext cx="5400040" cy="3037840"/>
+                    </a:xfrm>
+                    <a:prstGeom prst="rect">
+                      <a:avLst/>
+                    </a:prstGeom>
+                  </pic:spPr>
+                </pic:pic>
+              </a:graphicData>
+            </a:graphic>
+          </wp:inline>
+        </w:drawing>
+      </w:r>
+    </w:p>
+    <w:p>
+      <w:r>
+        <w:t xml:space="preserve">Comprobaremos los usuarios </w:t>
+      </w:r>
+      <w:r>
+        <w:t xml:space="preserve">con el comando </w:t>
+      </w:r>
+      <w:r>
+        <w:rPr>
+          <w:b/>
+        </w:rPr>
+        <w:t>getent passwd</w:t>
+      </w:r>
+      <w:r>
+        <w:t>. También se pueden usar los comandos:</w:t>
+      </w:r>
+    </w:p>
+    <w:p>
+      <w:pPr>
+        <w:pStyle w:val="Prrafodelista"/>
+        <w:numPr>
+          <w:ilvl w:val="0"/>
+          <w:numId w:val="1"/>
+        </w:numPr>
+      </w:pPr>
+      <w:r>
+        <w:t>cat /etc/passwd</w:t>
+      </w:r>
+    </w:p>
+    <w:p>
+      <w:pPr>
+        <w:pStyle w:val="Prrafodelista"/>
+        <w:numPr>
+          <w:ilvl w:val="0"/>
+          <w:numId w:val="1"/>
+        </w:numPr>
+      </w:pPr>
+      <w:r>
+        <w:t>more /etc/passwd</w:t>
+      </w:r>
+    </w:p>
+    <w:p>
+      <w:pPr>
+        <w:pStyle w:val="Prrafodelista"/>
+        <w:numPr>
+          <w:ilvl w:val="0"/>
+          <w:numId w:val="1"/>
+        </w:numPr>
+      </w:pPr>
+      <w:r>
+        <w:t>les /etc/passwd</w:t>
+      </w:r>
+    </w:p>
+    <w:p>
+      <w:pPr>
+        <w:pStyle w:val="Prrafodelista"/>
+        <w:numPr>
+          <w:ilvl w:val="0"/>
+          <w:numId w:val="1"/>
+        </w:numPr>
+      </w:pPr>
+      <w:r>
+        <w:t>compgen -u</w:t>
+      </w:r>
+    </w:p>
+    <w:p>
+      <w:r>
+        <w:t xml:space="preserve">Para ver la página que he utilizado </w:t>
+      </w:r>
+      <w:hyperlink r:id="rId10" w:history="1">
+        <w:r>
+          <w:rPr>
+            <w:rStyle w:val="Hipervnculo"/>
+          </w:rPr>
+          <w:t>haz clic aquí</w:t>
+        </w:r>
+      </w:hyperlink>
+      <w:r>
+        <w:t>.</w:t>
+      </w:r>
+    </w:p>
+    <w:p>
+      <w:pPr>
+        <w:pStyle w:val="Ttulo2"/>
+      </w:pPr>
+      <w:bookmarkStart w:id="3" w:name="_Toc128155271"/>
+      <w:r>
+        <w:t>Visualizar paquetes</w:t>
+      </w:r>
+      <w:bookmarkEnd w:id="3"/>
+    </w:p>
+    <w:p>
+      <w:r>
+        <w:rPr>
+          <w:noProof/>
+        </w:rPr>
+        <w:drawing>
+          <wp:inline distT="0" distB="0" distL="0" distR="0" wp14:anchorId="768826CC" wp14:editId="4276B45D">
+            <wp:extent cx="5400040" cy="3037840"/>
+            <wp:effectExtent l="0" t="0" r="0" b="0"/>
+            <wp:docPr id="2" name="Imagen 2"/>
+            <wp:cNvGraphicFramePr>
+              <a:graphicFrameLocks xmlns:a="http://schemas.openxmlformats.org/drawingml/2006/main" noChangeAspect="1"/>
+            </wp:cNvGraphicFramePr>
+            <a:graphic xmlns:a="http://schemas.openxmlformats.org/drawingml/2006/main">
+              <a:graphicData uri="http://schemas.openxmlformats.org/drawingml/2006/picture">
+                <pic:pic xmlns:pic="http://schemas.openxmlformats.org/drawingml/2006/picture">
+                  <pic:nvPicPr>
+                    <pic:cNvPr id="1" name=""/>
+                    <pic:cNvPicPr/>
+                  </pic:nvPicPr>
+                  <pic:blipFill>
+                    <a:blip r:embed="rId11"/>
+                    <a:stretch>
+                      <a:fillRect/>
+                    </a:stretch>
+                  </pic:blipFill>
+                  <pic:spPr>
+                    <a:xfrm>
+                      <a:off x="0" y="0"/>
+                      <a:ext cx="5400040" cy="3037840"/>
+                    </a:xfrm>
+                    <a:prstGeom prst="rect">
+                      <a:avLst/>
+                    </a:prstGeom>
+                  </pic:spPr>
+                </pic:pic>
+              </a:graphicData>
+            </a:graphic>
+          </wp:inline>
+        </w:drawing>
+      </w:r>
+    </w:p>
+    <w:p>
+      <w:r>
+        <w:lastRenderedPageBreak/>
+        <w:t xml:space="preserve">Con el comando </w:t>
+      </w:r>
+      <w:r>
+        <w:rPr>
+          <w:b/>
+        </w:rPr>
+        <w:t xml:space="preserve">sudo apt list --installed | </w:t>
+      </w:r>
+      <w:r>
+        <w:rPr>
+          <w:b/>
+        </w:rPr>
+        <w:t xml:space="preserve">less </w:t>
+      </w:r>
+      <w:r>
+        <w:t>se mostrarán todos los paquetes instalados. El less permitirá facilitar la lectura.</w:t>
+      </w:r>
+    </w:p>
+    <w:p>
+      <w:r>
+        <w:rPr>
+          <w:noProof/>
+        </w:rPr>
+        <w:drawing>
+          <wp:inline distT="0" distB="0" distL="0" distR="0" wp14:anchorId="291432CA" wp14:editId="2BDA6661">
+            <wp:extent cx="5400040" cy="3037840"/>
+            <wp:effectExtent l="0" t="0" r="0" b="0"/>
+            <wp:docPr id="3" name="Imagen 3"/>
+            <wp:cNvGraphicFramePr>
+              <a:graphicFrameLocks xmlns:a="http://schemas.openxmlformats.org/drawingml/2006/main" noChangeAspect="1"/>
+            </wp:cNvGraphicFramePr>
+            <a:graphic xmlns:a="http://schemas.openxmlformats.org/drawingml/2006/main">
+              <a:graphicData uri="http://schemas.openxmlformats.org/drawingml/2006/picture">
+                <pic:pic xmlns:pic="http://schemas.openxmlformats.org/drawingml/2006/picture">
+                  <pic:nvPicPr>
+                    <pic:cNvPr id="1" name=""/>
+                    <pic:cNvPicPr/>
+                  </pic:nvPicPr>
+                  <pic:blipFill>
+                    <a:blip r:embed="rId12"/>
+                    <a:stretch>
+                      <a:fillRect/>
+                    </a:stretch>
+                  </pic:blipFill>
+                  <pic:spPr>
+                    <a:xfrm>
+                      <a:off x="0" y="0"/>
+                      <a:ext cx="5400040" cy="3037840"/>
+                    </a:xfrm>
+                    <a:prstGeom prst="rect">
+                      <a:avLst/>
+                    </a:prstGeom>
+                  </pic:spPr>
+                </pic:pic>
+              </a:graphicData>
+            </a:graphic>
+          </wp:inline>
+        </w:drawing>
+      </w:r>
+    </w:p>
+    <w:p>
+      <w:r>
+        <w:t xml:space="preserve">Si queremos buscar un paquete en concreto, utilizaremos </w:t>
+      </w:r>
+      <w:r>
+        <w:rPr>
+          <w:b/>
+        </w:rPr>
+        <w:t>sudo apt list –installed | grep [nombre del paquete]</w:t>
+      </w:r>
+      <w:r>
+        <w:t>. En este caso hemos buscado apache, y vemos que está instalado.</w:t>
+      </w:r>
+    </w:p>
+    <w:p>
+      <w:r>
+        <w:t xml:space="preserve">Para ver la página que he utilizado </w:t>
+      </w:r>
+      <w:hyperlink r:id="rId13" w:history="1">
+        <w:r>
+          <w:rPr>
+            <w:rStyle w:val="Hipervnculo"/>
+          </w:rPr>
+          <w:t>haz clic aquí</w:t>
+        </w:r>
+      </w:hyperlink>
+      <w:r>
+        <w:t>.</w:t>
+      </w:r>
+    </w:p>
+    <w:p>
+      <w:pPr>
+        <w:pStyle w:val="Ttulo2"/>
+      </w:pPr>
+      <w:bookmarkStart w:id="4" w:name="_Toc128155272"/>
+      <w:r>
+        <w:t>Ver puertos abiertos</w:t>
+      </w:r>
+      <w:bookmarkEnd w:id="4"/>
+    </w:p>
+    <w:p>
+      <w:r>
+        <w:rPr>
+          <w:noProof/>
+        </w:rPr>
+        <w:drawing>
+          <wp:inline distT="0" distB="0" distL="0" distR="0" wp14:anchorId="18DB59C8" wp14:editId="6540A0BF">
+            <wp:extent cx="5400040" cy="3037840"/>
+            <wp:effectExtent l="0" t="0" r="0" b="0"/>
+            <wp:docPr id="4" name="Imagen 4"/>
+            <wp:cNvGraphicFramePr>
+              <a:graphicFrameLocks xmlns:a="http://schemas.openxmlformats.org/drawingml/2006/main" noChangeAspect="1"/>
+            </wp:cNvGraphicFramePr>
+            <a:graphic xmlns:a="http://schemas.openxmlformats.org/drawingml/2006/main">
+              <a:graphicData uri="http://schemas.openxmlformats.org/drawingml/2006/picture">
+                <pic:pic xmlns:pic="http://schemas.openxmlformats.org/drawingml/2006/picture">
+                  <pic:nvPicPr>
+                    <pic:cNvPr id="1" name=""/>
+                    <pic:cNvPicPr/>
+                  </pic:nvPicPr>
+                  <pic:blipFill>
+                    <a:blip r:embed="rId14"/>
+                    <a:stretch>
+                      <a:fillRect/>
+                    </a:stretch>
+                  </pic:blipFill>
+                  <pic:spPr>
+                    <a:xfrm>
+                      <a:off x="0" y="0"/>
+                      <a:ext cx="5400040" cy="3037840"/>
+                    </a:xfrm>
+                    <a:prstGeom prst="rect">
+                      <a:avLst/>
+                    </a:prstGeom>
+                  </pic:spPr>
+                </pic:pic>
+              </a:graphicData>
+            </a:graphic>
+          </wp:inline>
+        </w:drawing>
+      </w:r>
+    </w:p>
+    <w:p>
+      <w:r>
+        <w:t xml:space="preserve">Con el comando </w:t>
+      </w:r>
+      <w:r>
+        <w:rPr>
+          <w:b/>
+        </w:rPr>
+        <w:t>sudo ufw status</w:t>
+      </w:r>
+      <w:r>
+        <w:t xml:space="preserve"> podremos ver el estado del firewall, además de los puertos abiertos.</w:t>
+      </w:r>
+    </w:p>
+    <w:p>
+      <w:r>
+        <w:t xml:space="preserve">Con el comando </w:t>
+      </w:r>
+      <w:r>
+        <w:rPr>
+          <w:b/>
+        </w:rPr>
+        <w:t>sudo ufw allow [</w:t>
+      </w:r>
+      <w:r>
+        <w:rPr>
+          <w:b/>
+        </w:rPr>
+        <w:t>número Puerto</w:t>
+      </w:r>
+      <w:r>
+        <w:rPr>
+          <w:b/>
+        </w:rPr>
+        <w:t>]/tcp</w:t>
+      </w:r>
+      <w:r>
+        <w:t xml:space="preserve"> permitiremos abrir un puerto.</w:t>
+      </w:r>
+    </w:p>
+    <w:p>
+      <w:r>
+        <w:t>Esto lo sabemos debido a la práctica que hicimos anteriormente.</w:t>
+      </w:r>
+    </w:p>
+    <w:p>
+      <w:pPr>
+        <w:pStyle w:val="Ttulo1"/>
+      </w:pPr>
+      <w:bookmarkStart w:id="5" w:name="_Toc128155273"/>
+      <w:r>
+        <w:lastRenderedPageBreak/>
+        <w:t>Paquetes instalados</w:t>
+      </w:r>
+      <w:bookmarkEnd w:id="5"/>
+    </w:p>
+    <w:p>
+      <w:r>
+        <w:t>Aparte de utilizar los comandos para ver los paquetes instalados también me he ayudado de las prácticas que hemos realizado, para evitar perder tiempo.</w:t>
+      </w:r>
+    </w:p>
+    <w:p>
+      <w:pPr>
+        <w:pStyle w:val="Ttulo2"/>
+      </w:pPr>
+      <w:bookmarkStart w:id="6" w:name="_Toc128155274"/>
+      <w:r>
+        <w:t>Linux</w:t>
+      </w:r>
+      <w:bookmarkEnd w:id="6"/>
+    </w:p>
+    <w:p>
+      <w:r>
+        <w:rPr>
+          <w:noProof/>
+        </w:rPr>
+        <w:drawing>
+          <wp:inline distT="0" distB="0" distL="0" distR="0" wp14:anchorId="60C6907A" wp14:editId="475E1851">
+            <wp:extent cx="5400040" cy="3037840"/>
+            <wp:effectExtent l="0" t="0" r="0" b="0"/>
+            <wp:docPr id="34" name="Imagen 34"/>
+            <wp:cNvGraphicFramePr>
+              <a:graphicFrameLocks xmlns:a="http://schemas.openxmlformats.org/drawingml/2006/main" noChangeAspect="1"/>
+            </wp:cNvGraphicFramePr>
+            <a:graphic xmlns:a="http://schemas.openxmlformats.org/drawingml/2006/main">
+              <a:graphicData uri="http://schemas.openxmlformats.org/drawingml/2006/picture">
+                <pic:pic xmlns:pic="http://schemas.openxmlformats.org/drawingml/2006/picture">
+                  <pic:nvPicPr>
+                    <pic:cNvPr id="1" name=""/>
+                    <pic:cNvPicPr/>
+                  </pic:nvPicPr>
+                  <pic:blipFill>
+                    <a:blip r:embed="rId15"/>
+                    <a:stretch>
+                      <a:fillRect/>
+                    </a:stretch>
+                  </pic:blipFill>
+                  <pic:spPr>
+                    <a:xfrm>
+                      <a:off x="0" y="0"/>
+                      <a:ext cx="5400040" cy="3037840"/>
+                    </a:xfrm>
+                    <a:prstGeom prst="rect">
+                      <a:avLst/>
+                    </a:prstGeom>
+                  </pic:spPr>
+                </pic:pic>
+              </a:graphicData>
+            </a:graphic>
+          </wp:inline>
+        </w:drawing>
+      </w:r>
+    </w:p>
+    <w:p>
+      <w:r>
+        <w:t xml:space="preserve">Al ser pila LAMP consideré poner la versión de Linux. Se realiza con el comando </w:t>
+      </w:r>
+    </w:p>
+    <w:p>
+      <w:pPr>
+        <w:pStyle w:val="Prrafodelista"/>
+        <w:numPr>
+          <w:ilvl w:val="0"/>
+          <w:numId w:val="3"/>
+        </w:numPr>
+      </w:pPr>
+      <w:r>
+        <w:t>cat /etc/os-release</w:t>
+      </w:r>
+    </w:p>
+    <w:p>
+      <w:pPr>
+        <w:pStyle w:val="Prrafodelista"/>
+        <w:numPr>
+          <w:ilvl w:val="0"/>
+          <w:numId w:val="3"/>
+        </w:numPr>
+      </w:pPr>
+      <w:r>
+        <w:t>lsb_release -d</w:t>
+      </w:r>
+    </w:p>
+    <w:p>
+      <w:r>
+        <w:t xml:space="preserve">La página donde encontré los comandos ha sido </w:t>
+      </w:r>
+      <w:hyperlink r:id="rId16" w:history="1">
+        <w:r>
+          <w:rPr>
+            <w:rStyle w:val="Hipervnculo"/>
+          </w:rPr>
+          <w:t>esta</w:t>
+        </w:r>
+      </w:hyperlink>
+      <w:r>
+        <w:t>.</w:t>
+      </w:r>
+    </w:p>
+    <w:p>
+      <w:pPr>
+        <w:pStyle w:val="Ttulo2"/>
+      </w:pPr>
+      <w:bookmarkStart w:id="7" w:name="_Toc128155275"/>
+      <w:r>
+        <w:lastRenderedPageBreak/>
+        <w:t>Apache</w:t>
+      </w:r>
+      <w:bookmarkEnd w:id="7"/>
+    </w:p>
+    <w:p>
+      <w:r>
+        <w:rPr>
+          <w:noProof/>
+        </w:rPr>
+        <w:drawing>
+          <wp:inline distT="0" distB="0" distL="0" distR="0" wp14:anchorId="5B4E36E2" wp14:editId="052AE05A">
+            <wp:extent cx="5400040" cy="3609340"/>
+            <wp:effectExtent l="0" t="0" r="0" b="0"/>
+            <wp:docPr id="10" name="Imagen 10"/>
+            <wp:cNvGraphicFramePr>
+              <a:graphicFrameLocks xmlns:a="http://schemas.openxmlformats.org/drawingml/2006/main" noChangeAspect="1"/>
+            </wp:cNvGraphicFramePr>
+            <a:graphic xmlns:a="http://schemas.openxmlformats.org/drawingml/2006/main">
+              <a:graphicData uri="http://schemas.openxmlformats.org/drawingml/2006/picture">
+                <pic:pic xmlns:pic="http://schemas.openxmlformats.org/drawingml/2006/picture">
+                  <pic:nvPicPr>
+                    <pic:cNvPr id="1" name=""/>
+                    <pic:cNvPicPr/>
+                  </pic:nvPicPr>
+                  <pic:blipFill>
+                    <a:blip r:embed="rId17"/>
+                    <a:stretch>
+                      <a:fillRect/>
+                    </a:stretch>
+                  </pic:blipFill>
+                  <pic:spPr>
+                    <a:xfrm>
+                      <a:off x="0" y="0"/>
+                      <a:ext cx="5400040" cy="3609340"/>
+                    </a:xfrm>
+                    <a:prstGeom prst="rect">
+                      <a:avLst/>
+                    </a:prstGeom>
+                  </pic:spPr>
+                </pic:pic>
+              </a:graphicData>
+            </a:graphic>
+          </wp:inline>
+        </w:drawing>
+      </w:r>
+    </w:p>
+    <w:p>
+      <w:r>
+        <w:t xml:space="preserve">Comprobamos la versión de </w:t>
+      </w:r>
+      <w:r>
+        <w:t>apache2</w:t>
+      </w:r>
+      <w:r>
+        <w:t xml:space="preserve"> con el comando </w:t>
+      </w:r>
+      <w:r>
+        <w:rPr>
+          <w:b/>
+        </w:rPr>
+        <w:t>apache2</w:t>
+      </w:r>
+      <w:r>
+        <w:rPr>
+          <w:b/>
+        </w:rPr>
+        <w:t xml:space="preserve"> -v</w:t>
+      </w:r>
+      <w:r>
+        <w:t>. El -v sirve para ver la versión del paquete.</w:t>
+      </w:r>
+    </w:p>
+    <w:p>
+      <w:r>
+        <w:rPr>
+          <w:noProof/>
+        </w:rPr>
+        <w:drawing>
+          <wp:inline distT="0" distB="0" distL="0" distR="0" wp14:anchorId="4B1AFCF5" wp14:editId="1B0CB1D9">
+            <wp:extent cx="5400040" cy="3592830"/>
+            <wp:effectExtent l="0" t="0" r="0" b="7620"/>
+            <wp:docPr id="11" name="Imagen 11"/>
+            <wp:cNvGraphicFramePr>
+              <a:graphicFrameLocks xmlns:a="http://schemas.openxmlformats.org/drawingml/2006/main" noChangeAspect="1"/>
+            </wp:cNvGraphicFramePr>
+            <a:graphic xmlns:a="http://schemas.openxmlformats.org/drawingml/2006/main">
+              <a:graphicData uri="http://schemas.openxmlformats.org/drawingml/2006/picture">
+                <pic:pic xmlns:pic="http://schemas.openxmlformats.org/drawingml/2006/picture">
+                  <pic:nvPicPr>
+                    <pic:cNvPr id="1" name=""/>
+                    <pic:cNvPicPr/>
+                  </pic:nvPicPr>
+                  <pic:blipFill>
+                    <a:blip r:embed="rId18"/>
+                    <a:stretch>
+                      <a:fillRect/>
+                    </a:stretch>
+                  </pic:blipFill>
+                  <pic:spPr>
+                    <a:xfrm>
+                      <a:off x="0" y="0"/>
+                      <a:ext cx="5400040" cy="3592830"/>
+                    </a:xfrm>
+                    <a:prstGeom prst="rect">
+                      <a:avLst/>
+                    </a:prstGeom>
+                  </pic:spPr>
+                </pic:pic>
+              </a:graphicData>
+            </a:graphic>
+          </wp:inline>
+        </w:drawing>
+      </w:r>
+    </w:p>
+    <w:p>
+      <w:r>
+        <w:t xml:space="preserve">Comprobamos el estado de apache con </w:t>
+      </w:r>
+      <w:r>
+        <w:rPr>
+          <w:b/>
+        </w:rPr>
+        <w:t>sudo systemctl status apache2</w:t>
+      </w:r>
+      <w:r>
+        <w:rPr>
+          <w:b/>
+        </w:rPr>
+        <w:t>.</w:t>
+      </w:r>
+      <w:r>
+        <w:t xml:space="preserve"> </w:t>
+      </w:r>
+      <w:r>
+        <w:t>P</w:t>
+      </w:r>
+      <w:r>
+        <w:t>odemos ver como está habilitado y corriendo.</w:t>
+      </w:r>
+    </w:p>
+    <w:p>
+      <w:r>
+        <w:rPr>
+          <w:noProof/>
+        </w:rPr>
+        <w:lastRenderedPageBreak/>
+        <w:drawing>
+          <wp:inline distT="0" distB="0" distL="0" distR="0" wp14:anchorId="6C2533CA" wp14:editId="751E9D13">
+            <wp:extent cx="5400040" cy="3610610"/>
+            <wp:effectExtent l="0" t="0" r="0" b="8890"/>
+            <wp:docPr id="26" name="Imagen 26"/>
+            <wp:cNvGraphicFramePr>
+              <a:graphicFrameLocks xmlns:a="http://schemas.openxmlformats.org/drawingml/2006/main" noChangeAspect="1"/>
+            </wp:cNvGraphicFramePr>
+            <a:graphic xmlns:a="http://schemas.openxmlformats.org/drawingml/2006/main">
+              <a:graphicData uri="http://schemas.openxmlformats.org/drawingml/2006/picture">
+                <pic:pic xmlns:pic="http://schemas.openxmlformats.org/drawingml/2006/picture">
+                  <pic:nvPicPr>
+                    <pic:cNvPr id="1" name=""/>
+                    <pic:cNvPicPr/>
+                  </pic:nvPicPr>
+                  <pic:blipFill>
+                    <a:blip r:embed="rId19"/>
+                    <a:stretch>
+                      <a:fillRect/>
+                    </a:stretch>
+                  </pic:blipFill>
+                  <pic:spPr>
+                    <a:xfrm>
+                      <a:off x="0" y="0"/>
+                      <a:ext cx="5400040" cy="3610610"/>
+                    </a:xfrm>
+                    <a:prstGeom prst="rect">
+                      <a:avLst/>
+                    </a:prstGeom>
+                  </pic:spPr>
+                </pic:pic>
+              </a:graphicData>
+            </a:graphic>
+          </wp:inline>
+        </w:drawing>
+      </w:r>
+    </w:p>
+    <w:p>
+      <w:r>
+        <w:t xml:space="preserve">Dentro de la ruta /var/www/ es donde se crean las carpetas para los </w:t>
+      </w:r>
+      <w:r>
+        <w:t>hosts virtuales</w:t>
+      </w:r>
+      <w:r>
+        <w:t>.</w:t>
+      </w:r>
+    </w:p>
+    <w:p>
+      <w:r>
+        <w:t>Una vez creada las carpetas se deberán cambiar los permisos y dueño de dicha carpeta. Eso se haría con los comandos:</w:t>
+      </w:r>
+    </w:p>
+    <w:p>
+      <w:pPr>
+        <w:pStyle w:val="Prrafodelista"/>
+        <w:numPr>
+          <w:ilvl w:val="0"/>
+          <w:numId w:val="2"/>
+        </w:numPr>
+      </w:pPr>
+      <w:r>
+        <w:t>chown -R [dueño</w:t>
+      </w:r>
+      <w:r>
+        <w:t>]: [</w:t>
+      </w:r>
+      <w:r>
+        <w:t>grupoDueño] [rutaCarpeta]</w:t>
+      </w:r>
+    </w:p>
+    <w:p>
+      <w:pPr>
+        <w:pStyle w:val="Prrafodelista"/>
+        <w:numPr>
+          <w:ilvl w:val="0"/>
+          <w:numId w:val="2"/>
+        </w:numPr>
+      </w:pPr>
+      <w:r>
+        <w:t>chmod -R [Permisos] [rutaCarpeta]</w:t>
+      </w:r>
+    </w:p>
+    <w:p>
+      <w:r>
+        <w:rPr>
+          <w:noProof/>
+        </w:rPr>
+        <w:drawing>
+          <wp:inline distT="0" distB="0" distL="0" distR="0" wp14:anchorId="0D33859F" wp14:editId="3892A9CE">
+            <wp:extent cx="5400040" cy="3597910"/>
+            <wp:effectExtent l="0" t="0" r="0" b="2540"/>
+            <wp:docPr id="33" name="Imagen 33"/>
+            <wp:cNvGraphicFramePr>
+              <a:graphicFrameLocks xmlns:a="http://schemas.openxmlformats.org/drawingml/2006/main" noChangeAspect="1"/>
+            </wp:cNvGraphicFramePr>
+            <a:graphic xmlns:a="http://schemas.openxmlformats.org/drawingml/2006/main">
+              <a:graphicData uri="http://schemas.openxmlformats.org/drawingml/2006/picture">
+                <pic:pic xmlns:pic="http://schemas.openxmlformats.org/drawingml/2006/picture">
+                  <pic:nvPicPr>
+                    <pic:cNvPr id="1" name=""/>
+                    <pic:cNvPicPr/>
+                  </pic:nvPicPr>
+                  <pic:blipFill>
+                    <a:blip r:embed="rId20"/>
+                    <a:stretch>
+                      <a:fillRect/>
+                    </a:stretch>
+                  </pic:blipFill>
+                  <pic:spPr>
+                    <a:xfrm>
+                      <a:off x="0" y="0"/>
+                      <a:ext cx="5400040" cy="3597910"/>
+                    </a:xfrm>
+                    <a:prstGeom prst="rect">
+                      <a:avLst/>
+                    </a:prstGeom>
+                  </pic:spPr>
+                </pic:pic>
+              </a:graphicData>
+            </a:graphic>
+          </wp:inline>
+        </w:drawing>
+      </w:r>
+    </w:p>
+    <w:p>
+      <w:r>
+        <w:lastRenderedPageBreak/>
+        <w:t xml:space="preserve">En la ruta </w:t>
+      </w:r>
+      <w:r>
+        <w:rPr>
+          <w:b/>
+        </w:rPr>
+        <w:t>/etc/apache2/ports.conf</w:t>
+      </w:r>
+      <w:r>
+        <w:t xml:space="preserve"> se encuentra la configuración de los puertos de escucha de apache2.</w:t>
+      </w:r>
+    </w:p>
+    <w:p>
+      <w:r>
+        <w:rPr>
+          <w:noProof/>
+        </w:rPr>
+        <w:drawing>
+          <wp:inline distT="0" distB="0" distL="0" distR="0" wp14:anchorId="380F142E" wp14:editId="34F61F66">
+            <wp:extent cx="5400040" cy="3587750"/>
+            <wp:effectExtent l="0" t="0" r="0" b="0"/>
+            <wp:docPr id="25" name="Imagen 25"/>
+            <wp:cNvGraphicFramePr>
+              <a:graphicFrameLocks xmlns:a="http://schemas.openxmlformats.org/drawingml/2006/main" noChangeAspect="1"/>
+            </wp:cNvGraphicFramePr>
+            <a:graphic xmlns:a="http://schemas.openxmlformats.org/drawingml/2006/main">
+              <a:graphicData uri="http://schemas.openxmlformats.org/drawingml/2006/picture">
+                <pic:pic xmlns:pic="http://schemas.openxmlformats.org/drawingml/2006/picture">
+                  <pic:nvPicPr>
+                    <pic:cNvPr id="1" name=""/>
+                    <pic:cNvPicPr/>
+                  </pic:nvPicPr>
+                  <pic:blipFill>
+                    <a:blip r:embed="rId21"/>
+                    <a:stretch>
+                      <a:fillRect/>
+                    </a:stretch>
+                  </pic:blipFill>
+                  <pic:spPr>
+                    <a:xfrm>
+                      <a:off x="0" y="0"/>
+                      <a:ext cx="5400040" cy="3587750"/>
+                    </a:xfrm>
+                    <a:prstGeom prst="rect">
+                      <a:avLst/>
+                    </a:prstGeom>
+                  </pic:spPr>
+                </pic:pic>
+              </a:graphicData>
+            </a:graphic>
+          </wp:inline>
+        </w:drawing>
+      </w:r>
+    </w:p>
+    <w:p>
+      <w:r>
+        <w:t xml:space="preserve">El fichero </w:t>
+      </w:r>
+      <w:r>
+        <w:rPr>
+          <w:b/>
+        </w:rPr>
+        <w:t>/etc/hosts</w:t>
+      </w:r>
+      <w:r>
+        <w:t xml:space="preserve"> es un fichero donde se añaden las direcciones de los </w:t>
+      </w:r>
+      <w:r>
+        <w:t>hosts virtuales</w:t>
+      </w:r>
+      <w:r>
+        <w:t xml:space="preserve"> creados anteriormente. La sintaxis sería:</w:t>
+      </w:r>
+    </w:p>
+    <w:p>
+      <w:r>
+        <w:t>127.0.0.1</w:t>
+      </w:r>
+      <w:r>
+        <w:tab/>
+      </w:r>
+      <w:hyperlink r:id="rId22" w:history="1">
+        <w:r>
+          <w:rPr>
+            <w:rStyle w:val="Hipervnculo"/>
+          </w:rPr>
+          <w:t>www.NOMBREHOSTVIRTUAL.com</w:t>
+        </w:r>
+      </w:hyperlink>
+    </w:p>
+    <w:p>
+      <w:r>
+        <w:rPr>
+          <w:noProof/>
+        </w:rPr>
+        <w:drawing>
+          <wp:inline distT="0" distB="0" distL="0" distR="0" wp14:anchorId="4171B46B" wp14:editId="5774D391">
+            <wp:extent cx="5400040" cy="3627120"/>
+            <wp:effectExtent l="0" t="0" r="0" b="0"/>
+            <wp:docPr id="27" name="Imagen 27"/>
+            <wp:cNvGraphicFramePr>
+              <a:graphicFrameLocks xmlns:a="http://schemas.openxmlformats.org/drawingml/2006/main" noChangeAspect="1"/>
+            </wp:cNvGraphicFramePr>
+            <a:graphic xmlns:a="http://schemas.openxmlformats.org/drawingml/2006/main">
+              <a:graphicData uri="http://schemas.openxmlformats.org/drawingml/2006/picture">
+                <pic:pic xmlns:pic="http://schemas.openxmlformats.org/drawingml/2006/picture">
+                  <pic:nvPicPr>
+                    <pic:cNvPr id="1" name=""/>
+                    <pic:cNvPicPr/>
+                  </pic:nvPicPr>
+                  <pic:blipFill>
+                    <a:blip r:embed="rId23"/>
+                    <a:stretch>
+                      <a:fillRect/>
+                    </a:stretch>
+                  </pic:blipFill>
+                  <pic:spPr>
+                    <a:xfrm>
+                      <a:off x="0" y="0"/>
+                      <a:ext cx="5400040" cy="3627120"/>
+                    </a:xfrm>
+                    <a:prstGeom prst="rect">
+                      <a:avLst/>
+                    </a:prstGeom>
+                  </pic:spPr>
+                </pic:pic>
+              </a:graphicData>
+            </a:graphic>
+          </wp:inline>
+        </w:drawing>
+      </w:r>
+    </w:p>
+    <w:p>
+      <w:r>
+        <w:lastRenderedPageBreak/>
+        <w:t xml:space="preserve">Dentro de la carpeta </w:t>
+      </w:r>
+      <w:r>
+        <w:rPr>
+          <w:b/>
+        </w:rPr>
+        <w:t>/etc/apache2/sites-available</w:t>
+      </w:r>
+      <w:r>
+        <w:t xml:space="preserve"> es donde deberemos copiar el fichero 00-default.conf</w:t>
+      </w:r>
+      <w:r>
+        <w:t xml:space="preserve">, cambiarle el nombre </w:t>
+      </w:r>
+      <w:r>
+        <w:t>y modificarlo.</w:t>
+      </w:r>
+    </w:p>
+    <w:p>
+      <w:r>
+        <w:t>Una vez modificado habilitaríamos el sitio con el comando a2ensite [</w:t>
+      </w:r>
+      <w:r>
+        <w:t>nombreSitio</w:t>
+      </w:r>
+      <w:r>
+        <w:t>]</w:t>
+      </w:r>
+      <w:r>
+        <w:t>.conf</w:t>
+      </w:r>
+    </w:p>
+    <w:p>
+      <w:pPr>
+        <w:pStyle w:val="Ttulo2"/>
+      </w:pPr>
+      <w:bookmarkStart w:id="8" w:name="_Toc128155276"/>
+      <w:r>
+        <w:t>FTP</w:t>
+      </w:r>
+      <w:bookmarkEnd w:id="8"/>
+    </w:p>
+    <w:p>
+      <w:r>
+        <w:rPr>
+          <w:noProof/>
+        </w:rPr>
+        <w:drawing>
+          <wp:inline distT="0" distB="0" distL="0" distR="0" wp14:anchorId="3CC619E5" wp14:editId="23544D9A">
+            <wp:extent cx="5400040" cy="3601720"/>
+            <wp:effectExtent l="0" t="0" r="0" b="0"/>
+            <wp:docPr id="12" name="Imagen 12"/>
+            <wp:cNvGraphicFramePr>
+              <a:graphicFrameLocks xmlns:a="http://schemas.openxmlformats.org/drawingml/2006/main" noChangeAspect="1"/>
+            </wp:cNvGraphicFramePr>
+            <a:graphic xmlns:a="http://schemas.openxmlformats.org/drawingml/2006/main">
+              <a:graphicData uri="http://schemas.openxmlformats.org/drawingml/2006/picture">
+                <pic:pic xmlns:pic="http://schemas.openxmlformats.org/drawingml/2006/picture">
+                  <pic:nvPicPr>
+                    <pic:cNvPr id="1" name=""/>
+                    <pic:cNvPicPr/>
+                  </pic:nvPicPr>
+                  <pic:blipFill>
+                    <a:blip r:embed="rId24"/>
+                    <a:stretch>
+                      <a:fillRect/>
+                    </a:stretch>
+                  </pic:blipFill>
+                  <pic:spPr>
+                    <a:xfrm>
+                      <a:off x="0" y="0"/>
+                      <a:ext cx="5400040" cy="3601720"/>
+                    </a:xfrm>
+                    <a:prstGeom prst="rect">
+                      <a:avLst/>
+                    </a:prstGeom>
+                  </pic:spPr>
+                </pic:pic>
+              </a:graphicData>
+            </a:graphic>
+          </wp:inline>
+        </w:drawing>
+      </w:r>
+    </w:p>
+    <w:p>
+      <w:pPr>
+        <w:rPr>
+          <w:b/>
+        </w:rPr>
+      </w:pPr>
+      <w:r>
+        <w:t>Comprobamos la versión de</w:t>
+      </w:r>
+      <w:r>
+        <w:t xml:space="preserve"> ftp con el comando </w:t>
+      </w:r>
+      <w:r>
+        <w:rPr>
+          <w:b/>
+        </w:rPr>
+        <w:t>vsftpd -v</w:t>
+      </w:r>
+      <w:r>
+        <w:t xml:space="preserve">. </w:t>
+      </w:r>
+      <w:r>
+        <w:t>El -v sirve para ver la versión del paquete.</w:t>
+      </w:r>
+    </w:p>
+    <w:p>
+      <w:r>
+        <w:rPr>
+          <w:noProof/>
+        </w:rPr>
+        <w:drawing>
+          <wp:inline distT="0" distB="0" distL="0" distR="0" wp14:anchorId="434D8476" wp14:editId="66034210">
+            <wp:extent cx="5400040" cy="3612515"/>
+            <wp:effectExtent l="0" t="0" r="0" b="6985"/>
+            <wp:docPr id="13" name="Imagen 13"/>
+            <wp:cNvGraphicFramePr>
+              <a:graphicFrameLocks xmlns:a="http://schemas.openxmlformats.org/drawingml/2006/main" noChangeAspect="1"/>
+            </wp:cNvGraphicFramePr>
+            <a:graphic xmlns:a="http://schemas.openxmlformats.org/drawingml/2006/main">
+              <a:graphicData uri="http://schemas.openxmlformats.org/drawingml/2006/picture">
+                <pic:pic xmlns:pic="http://schemas.openxmlformats.org/drawingml/2006/picture">
+                  <pic:nvPicPr>
+                    <pic:cNvPr id="1" name=""/>
+                    <pic:cNvPicPr/>
+                  </pic:nvPicPr>
+                  <pic:blipFill>
+                    <a:blip r:embed="rId25"/>
+                    <a:stretch>
+                      <a:fillRect/>
+                    </a:stretch>
+                  </pic:blipFill>
+                  <pic:spPr>
+                    <a:xfrm>
+                      <a:off x="0" y="0"/>
+                      <a:ext cx="5400040" cy="3612515"/>
+                    </a:xfrm>
+                    <a:prstGeom prst="rect">
+                      <a:avLst/>
+                    </a:prstGeom>
+                  </pic:spPr>
+                </pic:pic>
+              </a:graphicData>
+            </a:graphic>
+          </wp:inline>
+        </w:drawing>
+      </w:r>
+    </w:p>
+    <w:p>
+      <w:r>
+        <w:lastRenderedPageBreak/>
+        <w:t>Comprobamos el estado del servicio ftp</w:t>
+      </w:r>
+      <w:r>
+        <w:t xml:space="preserve"> con el comando </w:t>
+      </w:r>
+      <w:r>
+        <w:rPr>
+          <w:b/>
+        </w:rPr>
+        <w:t>sudo systemctl status vsftpd</w:t>
+      </w:r>
+      <w:r>
+        <w:t>.</w:t>
+      </w:r>
+      <w:r>
+        <w:t xml:space="preserve"> Podemos observar como hay un fallo con el paquete.</w:t>
+      </w:r>
+      <w:r>
+        <w:t xml:space="preserve"> Esto puede ser debido a algún fallo en el fichero de configuración.</w:t>
+      </w:r>
+    </w:p>
+    <w:p>
+      <w:r>
+        <w:rPr>
+          <w:noProof/>
+        </w:rPr>
+        <w:drawing>
+          <wp:inline distT="0" distB="0" distL="0" distR="0" wp14:anchorId="0C18D415" wp14:editId="3C411C30">
+            <wp:extent cx="5400040" cy="3629025"/>
+            <wp:effectExtent l="0" t="0" r="0" b="9525"/>
+            <wp:docPr id="28" name="Imagen 28"/>
+            <wp:cNvGraphicFramePr>
+              <a:graphicFrameLocks xmlns:a="http://schemas.openxmlformats.org/drawingml/2006/main" noChangeAspect="1"/>
+            </wp:cNvGraphicFramePr>
+            <a:graphic xmlns:a="http://schemas.openxmlformats.org/drawingml/2006/main">
+              <a:graphicData uri="http://schemas.openxmlformats.org/drawingml/2006/picture">
+                <pic:pic xmlns:pic="http://schemas.openxmlformats.org/drawingml/2006/picture">
+                  <pic:nvPicPr>
+                    <pic:cNvPr id="1" name=""/>
+                    <pic:cNvPicPr/>
+                  </pic:nvPicPr>
+                  <pic:blipFill>
+                    <a:blip r:embed="rId26"/>
+                    <a:stretch>
+                      <a:fillRect/>
+                    </a:stretch>
+                  </pic:blipFill>
+                  <pic:spPr>
+                    <a:xfrm>
+                      <a:off x="0" y="0"/>
+                      <a:ext cx="5400040" cy="3629025"/>
+                    </a:xfrm>
+                    <a:prstGeom prst="rect">
+                      <a:avLst/>
+                    </a:prstGeom>
+                  </pic:spPr>
+                </pic:pic>
+              </a:graphicData>
+            </a:graphic>
+          </wp:inline>
+        </w:drawing>
+      </w:r>
+    </w:p>
+    <w:p>
+      <w:pPr>
+        <w:ind w:left="708" w:hanging="708"/>
+      </w:pPr>
+      <w:r>
+        <w:t xml:space="preserve">El fichero de configuración está en la ruta </w:t>
+      </w:r>
+      <w:r>
+        <w:rPr>
+          <w:b/>
+        </w:rPr>
+        <w:t>/etc/vsftpd.conf</w:t>
+      </w:r>
+    </w:p>
+    <w:p>
+      <w:pPr>
+        <w:pStyle w:val="Ttulo2"/>
+      </w:pPr>
+      <w:bookmarkStart w:id="9" w:name="_Toc128155277"/>
+      <w:r>
+        <w:t>Docker</w:t>
+      </w:r>
+      <w:bookmarkEnd w:id="9"/>
+    </w:p>
+    <w:p>
+      <w:r>
+        <w:rPr>
+          <w:noProof/>
+        </w:rPr>
+        <w:drawing>
+          <wp:inline distT="0" distB="0" distL="0" distR="0" wp14:anchorId="5866C5DD" wp14:editId="1F85D3A9">
+            <wp:extent cx="5400040" cy="3623310"/>
+            <wp:effectExtent l="0" t="0" r="0" b="0"/>
+            <wp:docPr id="14" name="Imagen 14"/>
+            <wp:cNvGraphicFramePr>
+              <a:graphicFrameLocks xmlns:a="http://schemas.openxmlformats.org/drawingml/2006/main" noChangeAspect="1"/>
+            </wp:cNvGraphicFramePr>
+            <a:graphic xmlns:a="http://schemas.openxmlformats.org/drawingml/2006/main">
+              <a:graphicData uri="http://schemas.openxmlformats.org/drawingml/2006/picture">
+                <pic:pic xmlns:pic="http://schemas.openxmlformats.org/drawingml/2006/picture">
+                  <pic:nvPicPr>
+                    <pic:cNvPr id="1" name=""/>
+                    <pic:cNvPicPr/>
+                  </pic:nvPicPr>
+                  <pic:blipFill>
+                    <a:blip r:embed="rId27"/>
+                    <a:stretch>
+                      <a:fillRect/>
+                    </a:stretch>
+                  </pic:blipFill>
+                  <pic:spPr>
+                    <a:xfrm>
+                      <a:off x="0" y="0"/>
+                      <a:ext cx="5400040" cy="3623310"/>
+                    </a:xfrm>
+                    <a:prstGeom prst="rect">
+                      <a:avLst/>
+                    </a:prstGeom>
+                  </pic:spPr>
+                </pic:pic>
+              </a:graphicData>
+            </a:graphic>
+          </wp:inline>
+        </w:drawing>
+      </w:r>
+    </w:p>
+    <w:p>
+      <w:pPr>
+        <w:rPr>
+          <w:b/>
+        </w:rPr>
+      </w:pPr>
+      <w:r>
+        <w:lastRenderedPageBreak/>
+        <w:t xml:space="preserve">Comprobamos la versión de Docker con el comando </w:t>
+      </w:r>
+      <w:r>
+        <w:rPr>
+          <w:b/>
+        </w:rPr>
+        <w:t>docker</w:t>
+      </w:r>
+      <w:r>
+        <w:rPr>
+          <w:b/>
+        </w:rPr>
+        <w:t xml:space="preserve"> -v</w:t>
+      </w:r>
+      <w:r>
+        <w:t xml:space="preserve">. </w:t>
+      </w:r>
+      <w:r>
+        <w:t>El -v sirve para ver la versión del paquete.</w:t>
+      </w:r>
+    </w:p>
+    <w:p>
+      <w:r>
+        <w:rPr>
+          <w:noProof/>
+        </w:rPr>
+        <w:drawing>
+          <wp:inline distT="0" distB="0" distL="0" distR="0" wp14:anchorId="2480CD7E" wp14:editId="12610E50">
+            <wp:extent cx="5400040" cy="3614420"/>
+            <wp:effectExtent l="0" t="0" r="0" b="5080"/>
+            <wp:docPr id="15" name="Imagen 15"/>
+            <wp:cNvGraphicFramePr>
+              <a:graphicFrameLocks xmlns:a="http://schemas.openxmlformats.org/drawingml/2006/main" noChangeAspect="1"/>
+            </wp:cNvGraphicFramePr>
+            <a:graphic xmlns:a="http://schemas.openxmlformats.org/drawingml/2006/main">
+              <a:graphicData uri="http://schemas.openxmlformats.org/drawingml/2006/picture">
+                <pic:pic xmlns:pic="http://schemas.openxmlformats.org/drawingml/2006/picture">
+                  <pic:nvPicPr>
+                    <pic:cNvPr id="1" name=""/>
+                    <pic:cNvPicPr/>
+                  </pic:nvPicPr>
+                  <pic:blipFill>
+                    <a:blip r:embed="rId28"/>
+                    <a:stretch>
+                      <a:fillRect/>
+                    </a:stretch>
+                  </pic:blipFill>
+                  <pic:spPr>
+                    <a:xfrm>
+                      <a:off x="0" y="0"/>
+                      <a:ext cx="5400040" cy="3614420"/>
+                    </a:xfrm>
+                    <a:prstGeom prst="rect">
+                      <a:avLst/>
+                    </a:prstGeom>
+                  </pic:spPr>
+                </pic:pic>
+              </a:graphicData>
+            </a:graphic>
+          </wp:inline>
+        </w:drawing>
+      </w:r>
+    </w:p>
+    <w:p>
+      <w:r>
+        <w:t xml:space="preserve">Comprobamos el estado de docker con </w:t>
+      </w:r>
+      <w:r>
+        <w:rPr>
+          <w:b/>
+        </w:rPr>
+        <w:t xml:space="preserve">sudo systemctl status </w:t>
+      </w:r>
+      <w:r>
+        <w:rPr>
+          <w:b/>
+        </w:rPr>
+        <w:t>docker.</w:t>
+      </w:r>
+      <w:r>
+        <w:t xml:space="preserve"> Podemos ver cómo está habilitado y corriendo.</w:t>
+      </w:r>
+    </w:p>
+    <w:p>
+      <w:r>
+        <w:rPr>
+          <w:noProof/>
+        </w:rPr>
+        <w:drawing>
+          <wp:inline distT="0" distB="0" distL="0" distR="0" wp14:anchorId="09C26922" wp14:editId="53292C5D">
+            <wp:extent cx="5400040" cy="3607435"/>
+            <wp:effectExtent l="0" t="0" r="0" b="0"/>
+            <wp:docPr id="29" name="Imagen 29"/>
+            <wp:cNvGraphicFramePr>
+              <a:graphicFrameLocks xmlns:a="http://schemas.openxmlformats.org/drawingml/2006/main" noChangeAspect="1"/>
+            </wp:cNvGraphicFramePr>
+            <a:graphic xmlns:a="http://schemas.openxmlformats.org/drawingml/2006/main">
+              <a:graphicData uri="http://schemas.openxmlformats.org/drawingml/2006/picture">
+                <pic:pic xmlns:pic="http://schemas.openxmlformats.org/drawingml/2006/picture">
+                  <pic:nvPicPr>
+                    <pic:cNvPr id="1" name=""/>
+                    <pic:cNvPicPr/>
+                  </pic:nvPicPr>
+                  <pic:blipFill>
+                    <a:blip r:embed="rId29"/>
+                    <a:stretch>
+                      <a:fillRect/>
+                    </a:stretch>
+                  </pic:blipFill>
+                  <pic:spPr>
+                    <a:xfrm>
+                      <a:off x="0" y="0"/>
+                      <a:ext cx="5400040" cy="3607435"/>
+                    </a:xfrm>
+                    <a:prstGeom prst="rect">
+                      <a:avLst/>
+                    </a:prstGeom>
+                  </pic:spPr>
+                </pic:pic>
+              </a:graphicData>
+            </a:graphic>
+          </wp:inline>
+        </w:drawing>
+      </w:r>
+    </w:p>
+    <w:p>
+      <w:r>
+        <w:t xml:space="preserve">Dentro del home de examen2eva, está la carpeta </w:t>
+      </w:r>
+      <w:r>
+        <w:rPr>
+          <w:b/>
+        </w:rPr>
+        <w:t>Ficherosdocker</w:t>
+      </w:r>
+      <w:r>
+        <w:t>, donde encontraremos el fichero Dockerfile y el main.py</w:t>
+      </w:r>
+    </w:p>
+    <w:p>
+      <w:pPr>
+        <w:pStyle w:val="Ttulo2"/>
+      </w:pPr>
+      <w:bookmarkStart w:id="10" w:name="_Toc128155278"/>
+      <w:r>
+        <w:lastRenderedPageBreak/>
+        <w:t>MySQL</w:t>
+      </w:r>
+      <w:bookmarkEnd w:id="10"/>
+    </w:p>
+    <w:p>
+      <w:r>
+        <w:rPr>
+          <w:noProof/>
+        </w:rPr>
+        <w:drawing>
+          <wp:inline distT="0" distB="0" distL="0" distR="0" wp14:anchorId="6D12C48D" wp14:editId="5D57C624">
+            <wp:extent cx="5400040" cy="3037840"/>
+            <wp:effectExtent l="0" t="0" r="0" b="0"/>
+            <wp:docPr id="16" name="Imagen 16"/>
+            <wp:cNvGraphicFramePr>
+              <a:graphicFrameLocks xmlns:a="http://schemas.openxmlformats.org/drawingml/2006/main" noChangeAspect="1"/>
+            </wp:cNvGraphicFramePr>
+            <a:graphic xmlns:a="http://schemas.openxmlformats.org/drawingml/2006/main">
+              <a:graphicData uri="http://schemas.openxmlformats.org/drawingml/2006/picture">
+                <pic:pic xmlns:pic="http://schemas.openxmlformats.org/drawingml/2006/picture">
+                  <pic:nvPicPr>
+                    <pic:cNvPr id="1" name=""/>
+                    <pic:cNvPicPr/>
+                  </pic:nvPicPr>
+                  <pic:blipFill>
+                    <a:blip r:embed="rId30"/>
+                    <a:stretch>
+                      <a:fillRect/>
+                    </a:stretch>
+                  </pic:blipFill>
+                  <pic:spPr>
+                    <a:xfrm>
+                      <a:off x="0" y="0"/>
+                      <a:ext cx="5400040" cy="3037840"/>
+                    </a:xfrm>
+                    <a:prstGeom prst="rect">
+                      <a:avLst/>
+                    </a:prstGeom>
+                  </pic:spPr>
+                </pic:pic>
+              </a:graphicData>
+            </a:graphic>
+          </wp:inline>
+        </w:drawing>
+      </w:r>
+    </w:p>
+    <w:p>
+      <w:r>
+        <w:t xml:space="preserve">Comprobamos la versión de MySQL con el comando </w:t>
+      </w:r>
+      <w:r>
+        <w:rPr>
+          <w:b/>
+        </w:rPr>
+        <w:t>mysqld</w:t>
+      </w:r>
+      <w:r>
+        <w:rPr>
+          <w:b/>
+        </w:rPr>
+        <w:t xml:space="preserve"> -</w:t>
+      </w:r>
+      <w:r>
+        <w:rPr>
+          <w:b/>
+        </w:rPr>
+        <w:t>V</w:t>
+      </w:r>
+      <w:r>
+        <w:t xml:space="preserve">. </w:t>
+      </w:r>
+      <w:r>
+        <w:t xml:space="preserve">El -V sirve para ver la versión del paquete. </w:t>
+      </w:r>
+      <w:r>
+        <w:t xml:space="preserve">También sirve </w:t>
+      </w:r>
+      <w:r>
+        <w:rPr>
+          <w:b/>
+        </w:rPr>
+        <w:t>mysql -V</w:t>
+      </w:r>
+    </w:p>
+    <w:p>
+      <w:r>
+        <w:t>En este caso hemos tenido que usar -V mayúscula ya que la -v minúscula hay errores.</w:t>
+      </w:r>
+    </w:p>
+    <w:p>
+      <w:r>
+        <w:t xml:space="preserve">Para ver la página que he utilizado </w:t>
+      </w:r>
+      <w:hyperlink r:id="rId31" w:anchor=":~:text=Desde%20el%20Cliente%20de%20MySql&amp;text=Para%20ello%20entramos%20al%20cliente,servidor%20de%20Base%20de%20Datos." w:history="1">
+        <w:r>
+          <w:rPr>
+            <w:rStyle w:val="Hipervnculo"/>
+          </w:rPr>
+          <w:t>haz clic aquí</w:t>
+        </w:r>
+      </w:hyperlink>
+      <w:r>
+        <w:t>.</w:t>
+      </w:r>
+    </w:p>
+    <w:p>
+      <w:r>
+        <w:rPr>
+          <w:noProof/>
+        </w:rPr>
+        <w:drawing>
+          <wp:inline distT="0" distB="0" distL="0" distR="0" wp14:anchorId="0C8C9938" wp14:editId="472D6BB8">
+            <wp:extent cx="5400040" cy="3661410"/>
+            <wp:effectExtent l="0" t="0" r="0" b="0"/>
+            <wp:docPr id="17" name="Imagen 17"/>
+            <wp:cNvGraphicFramePr>
+              <a:graphicFrameLocks xmlns:a="http://schemas.openxmlformats.org/drawingml/2006/main" noChangeAspect="1"/>
+            </wp:cNvGraphicFramePr>
+            <a:graphic xmlns:a="http://schemas.openxmlformats.org/drawingml/2006/main">
+              <a:graphicData uri="http://schemas.openxmlformats.org/drawingml/2006/picture">
+                <pic:pic xmlns:pic="http://schemas.openxmlformats.org/drawingml/2006/picture">
+                  <pic:nvPicPr>
+                    <pic:cNvPr id="1" name=""/>
+                    <pic:cNvPicPr/>
+                  </pic:nvPicPr>
+                  <pic:blipFill>
+                    <a:blip r:embed="rId32"/>
+                    <a:stretch>
+                      <a:fillRect/>
+                    </a:stretch>
+                  </pic:blipFill>
+                  <pic:spPr>
+                    <a:xfrm>
+                      <a:off x="0" y="0"/>
+                      <a:ext cx="5400040" cy="3661410"/>
+                    </a:xfrm>
+                    <a:prstGeom prst="rect">
+                      <a:avLst/>
+                    </a:prstGeom>
+                  </pic:spPr>
+                </pic:pic>
+              </a:graphicData>
+            </a:graphic>
+          </wp:inline>
+        </w:drawing>
+      </w:r>
+    </w:p>
+    <w:p>
+      <w:r>
+        <w:t xml:space="preserve">Comprobamos el estado de </w:t>
+      </w:r>
+      <w:r>
+        <w:t>MySQL</w:t>
+      </w:r>
+      <w:r>
+        <w:t xml:space="preserve"> con </w:t>
+      </w:r>
+      <w:r>
+        <w:rPr>
+          <w:b/>
+        </w:rPr>
+        <w:t xml:space="preserve">sudo systemctl status </w:t>
+      </w:r>
+      <w:r>
+        <w:rPr>
+          <w:b/>
+        </w:rPr>
+        <w:t>MySQL</w:t>
+      </w:r>
+      <w:r>
+        <w:rPr>
+          <w:b/>
+        </w:rPr>
+        <w:t>.</w:t>
+      </w:r>
+      <w:r>
+        <w:t xml:space="preserve"> Podemos ver cómo está habilitado y corriendo.</w:t>
+      </w:r>
+    </w:p>
+    <w:p>
+      <w:pPr>
+        <w:pStyle w:val="Ttulo2"/>
+      </w:pPr>
+      <w:bookmarkStart w:id="11" w:name="_Toc128155279"/>
+      <w:r>
+        <w:lastRenderedPageBreak/>
+        <w:t>BIND9</w:t>
+      </w:r>
+      <w:bookmarkEnd w:id="11"/>
+    </w:p>
+    <w:p>
+      <w:pPr>
+        <w:rPr>
+          <w:b/>
+        </w:rPr>
+      </w:pPr>
+      <w:r>
+        <w:rPr>
+          <w:noProof/>
+        </w:rPr>
+        <w:drawing>
+          <wp:inline distT="0" distB="0" distL="0" distR="0" wp14:anchorId="08DB0EE9" wp14:editId="69ECB6A3">
+            <wp:extent cx="5400040" cy="3573145"/>
+            <wp:effectExtent l="0" t="0" r="0" b="8255"/>
+            <wp:docPr id="18" name="Imagen 18"/>
+            <wp:cNvGraphicFramePr>
+              <a:graphicFrameLocks xmlns:a="http://schemas.openxmlformats.org/drawingml/2006/main" noChangeAspect="1"/>
+            </wp:cNvGraphicFramePr>
+            <a:graphic xmlns:a="http://schemas.openxmlformats.org/drawingml/2006/main">
+              <a:graphicData uri="http://schemas.openxmlformats.org/drawingml/2006/picture">
+                <pic:pic xmlns:pic="http://schemas.openxmlformats.org/drawingml/2006/picture">
+                  <pic:nvPicPr>
+                    <pic:cNvPr id="1" name=""/>
+                    <pic:cNvPicPr/>
+                  </pic:nvPicPr>
+                  <pic:blipFill>
+                    <a:blip r:embed="rId33"/>
+                    <a:stretch>
+                      <a:fillRect/>
+                    </a:stretch>
+                  </pic:blipFill>
+                  <pic:spPr>
+                    <a:xfrm>
+                      <a:off x="0" y="0"/>
+                      <a:ext cx="5400040" cy="3573145"/>
+                    </a:xfrm>
+                    <a:prstGeom prst="rect">
+                      <a:avLst/>
+                    </a:prstGeom>
+                  </pic:spPr>
+                </pic:pic>
+              </a:graphicData>
+            </a:graphic>
+          </wp:inline>
+        </w:drawing>
+      </w:r>
+    </w:p>
+    <w:p>
+      <w:r>
+        <w:t>Buscamos y encontramos el paquete de bind9. Este paquete sirve para instalar un servidor DNS.</w:t>
+      </w:r>
+    </w:p>
     <w:p/>
     <w:p>
-      <w:r>
-        <w:br w:type="page"/>
+      <w:pPr>
+        <w:pStyle w:val="Ttulo2"/>
+      </w:pPr>
+      <w:bookmarkStart w:id="12" w:name="_Toc128155280"/>
+      <w:r>
+        <w:lastRenderedPageBreak/>
+        <w:t>Netstat</w:t>
+      </w:r>
+      <w:bookmarkEnd w:id="12"/>
+    </w:p>
+    <w:p>
+      <w:r>
+        <w:rPr>
+          <w:noProof/>
+        </w:rPr>
+        <w:drawing>
+          <wp:inline distT="0" distB="0" distL="0" distR="0" wp14:anchorId="291A9796" wp14:editId="41134B9D">
+            <wp:extent cx="5400040" cy="4533265"/>
+            <wp:effectExtent l="0" t="0" r="0" b="635"/>
+            <wp:docPr id="35" name="Imagen 35"/>
+            <wp:cNvGraphicFramePr>
+              <a:graphicFrameLocks xmlns:a="http://schemas.openxmlformats.org/drawingml/2006/main" noChangeAspect="1"/>
+            </wp:cNvGraphicFramePr>
+            <a:graphic xmlns:a="http://schemas.openxmlformats.org/drawingml/2006/main">
+              <a:graphicData uri="http://schemas.openxmlformats.org/drawingml/2006/picture">
+                <pic:pic xmlns:pic="http://schemas.openxmlformats.org/drawingml/2006/picture">
+                  <pic:nvPicPr>
+                    <pic:cNvPr id="1" name=""/>
+                    <pic:cNvPicPr/>
+                  </pic:nvPicPr>
+                  <pic:blipFill>
+                    <a:blip r:embed="rId34"/>
+                    <a:stretch>
+                      <a:fillRect/>
+                    </a:stretch>
+                  </pic:blipFill>
+                  <pic:spPr>
+                    <a:xfrm>
+                      <a:off x="0" y="0"/>
+                      <a:ext cx="5400040" cy="4533265"/>
+                    </a:xfrm>
+                    <a:prstGeom prst="rect">
+                      <a:avLst/>
+                    </a:prstGeom>
+                  </pic:spPr>
+                </pic:pic>
+              </a:graphicData>
+            </a:graphic>
+          </wp:inline>
+        </w:drawing>
+      </w:r>
+    </w:p>
+    <w:p>
+      <w:r>
+        <w:t xml:space="preserve">Comprobamos la versión de netstat con el comando </w:t>
+      </w:r>
+      <w:r>
+        <w:rPr>
+          <w:b/>
+        </w:rPr>
+        <w:t>netstat</w:t>
+      </w:r>
+      <w:r>
+        <w:rPr>
+          <w:b/>
+        </w:rPr>
+        <w:t xml:space="preserve"> -</w:t>
+      </w:r>
+      <w:r>
+        <w:rPr>
+          <w:b/>
+        </w:rPr>
+        <w:t>V</w:t>
+      </w:r>
+      <w:r>
+        <w:t xml:space="preserve">. </w:t>
+      </w:r>
+      <w:r>
+        <w:t xml:space="preserve">El -V sirve para ver la versión del paquete. </w:t>
+      </w:r>
+    </w:p>
+    <w:p>
+      <w:r>
+        <w:t>Como php va con apache, anteriormente hemos comprobado como el servicio de apache está activo y funcionando.</w:t>
+      </w:r>
+    </w:p>
+    <w:p/>
+    <w:p>
+      <w:pPr>
+        <w:pStyle w:val="Ttulo2"/>
+      </w:pPr>
+      <w:bookmarkStart w:id="13" w:name="_Toc128155281"/>
+      <w:r>
+        <w:lastRenderedPageBreak/>
+        <w:t>PHP</w:t>
+      </w:r>
+      <w:bookmarkEnd w:id="13"/>
+    </w:p>
+    <w:p>
+      <w:r>
+        <w:rPr>
+          <w:noProof/>
+        </w:rPr>
+        <w:drawing>
+          <wp:inline distT="0" distB="0" distL="0" distR="0" wp14:anchorId="7DC7B7C1" wp14:editId="4ECA8AFC">
+            <wp:extent cx="5400040" cy="3596640"/>
+            <wp:effectExtent l="0" t="0" r="0" b="3810"/>
+            <wp:docPr id="21" name="Imagen 21"/>
+            <wp:cNvGraphicFramePr>
+              <a:graphicFrameLocks xmlns:a="http://schemas.openxmlformats.org/drawingml/2006/main" noChangeAspect="1"/>
+            </wp:cNvGraphicFramePr>
+            <a:graphic xmlns:a="http://schemas.openxmlformats.org/drawingml/2006/main">
+              <a:graphicData uri="http://schemas.openxmlformats.org/drawingml/2006/picture">
+                <pic:pic xmlns:pic="http://schemas.openxmlformats.org/drawingml/2006/picture">
+                  <pic:nvPicPr>
+                    <pic:cNvPr id="1" name=""/>
+                    <pic:cNvPicPr/>
+                  </pic:nvPicPr>
+                  <pic:blipFill>
+                    <a:blip r:embed="rId35"/>
+                    <a:stretch>
+                      <a:fillRect/>
+                    </a:stretch>
+                  </pic:blipFill>
+                  <pic:spPr>
+                    <a:xfrm>
+                      <a:off x="0" y="0"/>
+                      <a:ext cx="5400040" cy="3596640"/>
+                    </a:xfrm>
+                    <a:prstGeom prst="rect">
+                      <a:avLst/>
+                    </a:prstGeom>
+                  </pic:spPr>
+                </pic:pic>
+              </a:graphicData>
+            </a:graphic>
+          </wp:inline>
+        </w:drawing>
+      </w:r>
+    </w:p>
+    <w:p>
+      <w:r>
+        <w:t xml:space="preserve">Comprobamos la versión de php con el comando </w:t>
+      </w:r>
+      <w:r>
+        <w:rPr>
+          <w:b/>
+        </w:rPr>
+        <w:t>php</w:t>
+      </w:r>
+      <w:r>
+        <w:rPr>
+          <w:b/>
+        </w:rPr>
+        <w:t xml:space="preserve"> -</w:t>
+      </w:r>
+      <w:r>
+        <w:rPr>
+          <w:b/>
+        </w:rPr>
+        <w:t>v</w:t>
+      </w:r>
+      <w:r>
+        <w:t xml:space="preserve">. </w:t>
+      </w:r>
+      <w:r>
+        <w:t xml:space="preserve">El -v sirve para ver la versión del paquete. </w:t>
+      </w:r>
+    </w:p>
+    <w:p>
+      <w:r>
+        <w:t xml:space="preserve">Como php va con apache, anteriormente hemos comprobado como el servicio de apache </w:t>
+      </w:r>
+      <w:r>
+        <w:t>está</w:t>
+      </w:r>
+      <w:r>
+        <w:t xml:space="preserve"> activo y funcionando.</w:t>
+      </w:r>
+    </w:p>
+    <w:p>
+      <w:r>
+        <w:rPr>
+          <w:noProof/>
+        </w:rPr>
+        <w:drawing>
+          <wp:inline distT="0" distB="0" distL="0" distR="0" wp14:anchorId="3AB71E5B" wp14:editId="16F72978">
+            <wp:extent cx="5400040" cy="3037840"/>
+            <wp:effectExtent l="0" t="0" r="0" b="0"/>
+            <wp:docPr id="30" name="Imagen 30"/>
+            <wp:cNvGraphicFramePr>
+              <a:graphicFrameLocks xmlns:a="http://schemas.openxmlformats.org/drawingml/2006/main" noChangeAspect="1"/>
+            </wp:cNvGraphicFramePr>
+            <a:graphic xmlns:a="http://schemas.openxmlformats.org/drawingml/2006/main">
+              <a:graphicData uri="http://schemas.openxmlformats.org/drawingml/2006/picture">
+                <pic:pic xmlns:pic="http://schemas.openxmlformats.org/drawingml/2006/picture">
+                  <pic:nvPicPr>
+                    <pic:cNvPr id="1" name=""/>
+                    <pic:cNvPicPr/>
+                  </pic:nvPicPr>
+                  <pic:blipFill>
+                    <a:blip r:embed="rId36"/>
+                    <a:stretch>
+                      <a:fillRect/>
+                    </a:stretch>
+                  </pic:blipFill>
+                  <pic:spPr>
+                    <a:xfrm>
+                      <a:off x="0" y="0"/>
+                      <a:ext cx="5400040" cy="3037840"/>
+                    </a:xfrm>
+                    <a:prstGeom prst="rect">
+                      <a:avLst/>
+                    </a:prstGeom>
+                  </pic:spPr>
+                </pic:pic>
+              </a:graphicData>
+            </a:graphic>
+          </wp:inline>
+        </w:drawing>
+      </w:r>
+    </w:p>
+    <w:p>
+      <w:r>
+        <w:t xml:space="preserve">El fichero de configuración de php está en la ruta </w:t>
+      </w:r>
+      <w:r>
+        <w:rPr>
+          <w:b/>
+        </w:rPr>
+        <w:t>/etc/php/7.4/apache2</w:t>
+      </w:r>
+      <w:r>
+        <w:t>.</w:t>
+      </w:r>
+    </w:p>
+    <w:p>
+      <w:r>
+        <w:t xml:space="preserve">La página donde encontré dicha información </w:t>
+      </w:r>
+      <w:hyperlink r:id="rId37" w:history="1">
+        <w:r>
+          <w:rPr>
+            <w:rStyle w:val="Hipervnculo"/>
+          </w:rPr>
+          <w:t>es esta</w:t>
+        </w:r>
+      </w:hyperlink>
+      <w:r>
+        <w:t>.</w:t>
+      </w:r>
+    </w:p>
+    <w:p>
+      <w:pPr>
+        <w:pStyle w:val="Ttulo2"/>
+      </w:pPr>
+      <w:bookmarkStart w:id="14" w:name="_Toc128155282"/>
+      <w:r>
+        <w:lastRenderedPageBreak/>
+        <w:t>SSH</w:t>
+      </w:r>
+      <w:bookmarkEnd w:id="14"/>
+    </w:p>
+    <w:p>
+      <w:r>
+        <w:rPr>
+          <w:noProof/>
+        </w:rPr>
+        <w:drawing>
+          <wp:inline distT="0" distB="0" distL="0" distR="0" wp14:anchorId="3F6A02A0" wp14:editId="4A85E473">
+            <wp:extent cx="5400040" cy="3620135"/>
+            <wp:effectExtent l="0" t="0" r="0" b="0"/>
+            <wp:docPr id="22" name="Imagen 22"/>
+            <wp:cNvGraphicFramePr>
+              <a:graphicFrameLocks xmlns:a="http://schemas.openxmlformats.org/drawingml/2006/main" noChangeAspect="1"/>
+            </wp:cNvGraphicFramePr>
+            <a:graphic xmlns:a="http://schemas.openxmlformats.org/drawingml/2006/main">
+              <a:graphicData uri="http://schemas.openxmlformats.org/drawingml/2006/picture">
+                <pic:pic xmlns:pic="http://schemas.openxmlformats.org/drawingml/2006/picture">
+                  <pic:nvPicPr>
+                    <pic:cNvPr id="1" name=""/>
+                    <pic:cNvPicPr/>
+                  </pic:nvPicPr>
+                  <pic:blipFill>
+                    <a:blip r:embed="rId38"/>
+                    <a:stretch>
+                      <a:fillRect/>
+                    </a:stretch>
+                  </pic:blipFill>
+                  <pic:spPr>
+                    <a:xfrm>
+                      <a:off x="0" y="0"/>
+                      <a:ext cx="5400040" cy="3620135"/>
+                    </a:xfrm>
+                    <a:prstGeom prst="rect">
+                      <a:avLst/>
+                    </a:prstGeom>
+                  </pic:spPr>
+                </pic:pic>
+              </a:graphicData>
+            </a:graphic>
+          </wp:inline>
+        </w:drawing>
+      </w:r>
+    </w:p>
+    <w:p>
+      <w:r>
+        <w:t xml:space="preserve">Comprobamos la versión de SSH con el comando </w:t>
+      </w:r>
+      <w:r>
+        <w:rPr>
+          <w:b/>
+        </w:rPr>
+        <w:t>ssh -V</w:t>
+      </w:r>
+      <w:r>
+        <w:t xml:space="preserve">. </w:t>
+      </w:r>
+      <w:r>
+        <w:t xml:space="preserve">El -V sirve para ver la versión del paquete. </w:t>
+      </w:r>
+    </w:p>
+    <w:p>
+      <w:r>
+        <w:t>En este caso hemos tenido que usar -V mayúscula ya que la -v minúscula hay errores.</w:t>
+      </w:r>
+    </w:p>
+    <w:p>
+      <w:r>
+        <w:rPr>
+          <w:noProof/>
+        </w:rPr>
+        <w:drawing>
+          <wp:inline distT="0" distB="0" distL="0" distR="0" wp14:anchorId="1074CC93" wp14:editId="41E9E96D">
+            <wp:extent cx="5400040" cy="3625215"/>
+            <wp:effectExtent l="0" t="0" r="0" b="0"/>
+            <wp:docPr id="23" name="Imagen 23"/>
+            <wp:cNvGraphicFramePr>
+              <a:graphicFrameLocks xmlns:a="http://schemas.openxmlformats.org/drawingml/2006/main" noChangeAspect="1"/>
+            </wp:cNvGraphicFramePr>
+            <a:graphic xmlns:a="http://schemas.openxmlformats.org/drawingml/2006/main">
+              <a:graphicData uri="http://schemas.openxmlformats.org/drawingml/2006/picture">
+                <pic:pic xmlns:pic="http://schemas.openxmlformats.org/drawingml/2006/picture">
+                  <pic:nvPicPr>
+                    <pic:cNvPr id="1" name=""/>
+                    <pic:cNvPicPr/>
+                  </pic:nvPicPr>
+                  <pic:blipFill>
+                    <a:blip r:embed="rId39"/>
+                    <a:stretch>
+                      <a:fillRect/>
+                    </a:stretch>
+                  </pic:blipFill>
+                  <pic:spPr>
+                    <a:xfrm>
+                      <a:off x="0" y="0"/>
+                      <a:ext cx="5400040" cy="3625215"/>
+                    </a:xfrm>
+                    <a:prstGeom prst="rect">
+                      <a:avLst/>
+                    </a:prstGeom>
+                  </pic:spPr>
+                </pic:pic>
+              </a:graphicData>
+            </a:graphic>
+          </wp:inline>
+        </w:drawing>
+      </w:r>
+    </w:p>
+    <w:p>
+      <w:r>
+        <w:t xml:space="preserve">Comprobamos el estado de docker con </w:t>
+      </w:r>
+      <w:r>
+        <w:rPr>
+          <w:b/>
+        </w:rPr>
+        <w:t xml:space="preserve">sudo systemctl status </w:t>
+      </w:r>
+      <w:r>
+        <w:rPr>
+          <w:b/>
+        </w:rPr>
+        <w:t>ssh.</w:t>
+      </w:r>
+      <w:r>
+        <w:t xml:space="preserve"> Podemos ver cómo está habilitado y corriendo.</w:t>
+      </w:r>
+    </w:p>
+    <w:p>
+      <w:r>
+        <w:rPr>
+          <w:noProof/>
+        </w:rPr>
+        <w:lastRenderedPageBreak/>
+        <w:drawing>
+          <wp:inline distT="0" distB="0" distL="0" distR="0" wp14:anchorId="7CC5BA43" wp14:editId="778D2501">
+            <wp:extent cx="5400040" cy="3610610"/>
+            <wp:effectExtent l="0" t="0" r="0" b="8890"/>
+            <wp:docPr id="31" name="Imagen 31"/>
+            <wp:cNvGraphicFramePr>
+              <a:graphicFrameLocks xmlns:a="http://schemas.openxmlformats.org/drawingml/2006/main" noChangeAspect="1"/>
+            </wp:cNvGraphicFramePr>
+            <a:graphic xmlns:a="http://schemas.openxmlformats.org/drawingml/2006/main">
+              <a:graphicData uri="http://schemas.openxmlformats.org/drawingml/2006/picture">
+                <pic:pic xmlns:pic="http://schemas.openxmlformats.org/drawingml/2006/picture">
+                  <pic:nvPicPr>
+                    <pic:cNvPr id="1" name=""/>
+                    <pic:cNvPicPr/>
+                  </pic:nvPicPr>
+                  <pic:blipFill>
+                    <a:blip r:embed="rId40"/>
+                    <a:stretch>
+                      <a:fillRect/>
+                    </a:stretch>
+                  </pic:blipFill>
+                  <pic:spPr>
+                    <a:xfrm>
+                      <a:off x="0" y="0"/>
+                      <a:ext cx="5400040" cy="3610610"/>
+                    </a:xfrm>
+                    <a:prstGeom prst="rect">
+                      <a:avLst/>
+                    </a:prstGeom>
+                  </pic:spPr>
+                </pic:pic>
+              </a:graphicData>
+            </a:graphic>
+          </wp:inline>
+        </w:drawing>
+      </w:r>
+    </w:p>
+    <w:p>
+      <w:r>
+        <w:t xml:space="preserve">El fichero de configuración de ssh está en la ruta </w:t>
+      </w:r>
+      <w:r>
+        <w:rPr>
+          <w:b/>
+        </w:rPr>
+        <w:t>/etc/ssh/sshd_config</w:t>
+      </w:r>
+    </w:p>
+    <w:p>
+      <w:r>
+        <w:t>L</w:t>
+      </w:r>
+      <w:r>
+        <w:t xml:space="preserve">a información de dicha ruta la encontré </w:t>
+      </w:r>
+      <w:hyperlink r:id="rId41" w:history="1">
+        <w:r>
+          <w:rPr>
+            <w:rStyle w:val="Hipervnculo"/>
+          </w:rPr>
+          <w:t>aquí</w:t>
+        </w:r>
+      </w:hyperlink>
+      <w:r>
+        <w:t>.</w:t>
+      </w:r>
+    </w:p>
+    <w:p>
+      <w:r>
+        <w:rPr>
+          <w:noProof/>
+        </w:rPr>
+        <w:lastRenderedPageBreak/>
+        <w:drawing>
+          <wp:inline distT="0" distB="0" distL="0" distR="0" wp14:anchorId="4605AA34" wp14:editId="3E59DD5D">
+            <wp:extent cx="5400040" cy="4624705"/>
+            <wp:effectExtent l="0" t="0" r="0" b="4445"/>
+            <wp:docPr id="36" name="Imagen 36"/>
+            <wp:cNvGraphicFramePr>
+              <a:graphicFrameLocks xmlns:a="http://schemas.openxmlformats.org/drawingml/2006/main" noChangeAspect="1"/>
+            </wp:cNvGraphicFramePr>
+            <a:graphic xmlns:a="http://schemas.openxmlformats.org/drawingml/2006/main">
+              <a:graphicData uri="http://schemas.openxmlformats.org/drawingml/2006/picture">
+                <pic:pic xmlns:pic="http://schemas.openxmlformats.org/drawingml/2006/picture">
+                  <pic:nvPicPr>
+                    <pic:cNvPr id="1" name=""/>
+                    <pic:cNvPicPr/>
+                  </pic:nvPicPr>
+                  <pic:blipFill>
+                    <a:blip r:embed="rId42"/>
+                    <a:stretch>
+                      <a:fillRect/>
+                    </a:stretch>
+                  </pic:blipFill>
+                  <pic:spPr>
+                    <a:xfrm>
+                      <a:off x="0" y="0"/>
+                      <a:ext cx="5400040" cy="4624705"/>
+                    </a:xfrm>
+                    <a:prstGeom prst="rect">
+                      <a:avLst/>
+                    </a:prstGeom>
+                  </pic:spPr>
+                </pic:pic>
+              </a:graphicData>
+            </a:graphic>
+          </wp:inline>
+        </w:drawing>
+      </w:r>
+    </w:p>
+    <w:p>
+      <w:r>
+        <w:t xml:space="preserve">Con </w:t>
+      </w:r>
+      <w:proofErr w:type="spellStart"/>
+      <w:r>
+        <w:rPr>
+          <w:b/>
+        </w:rPr>
+        <w:t>ls</w:t>
+      </w:r>
+      <w:proofErr w:type="spellEnd"/>
+      <w:r>
+        <w:rPr>
+          <w:b/>
+        </w:rPr>
+        <w:t xml:space="preserve"> -a</w:t>
+      </w:r>
+      <w:r>
+        <w:t xml:space="preserve"> vemos los ficheros ocultos. Si entramos dentro de la carpeta .ssh veremos 2 claves, una publica (acabada en .pub) y una privada, llamadas </w:t>
+      </w:r>
+      <w:proofErr w:type="spellStart"/>
+      <w:r>
+        <w:t>examenssh</w:t>
+      </w:r>
+      <w:proofErr w:type="spellEnd"/>
+      <w:r>
+        <w:t>.</w:t>
+      </w:r>
+    </w:p>
+    <w:p>
+      <w:pPr>
+        <w:pStyle w:val="Ttulo2"/>
+      </w:pPr>
+      <w:bookmarkStart w:id="15" w:name="_Toc128155283"/>
+      <w:r>
+        <w:lastRenderedPageBreak/>
+        <w:t>Python</w:t>
+      </w:r>
+      <w:bookmarkEnd w:id="15"/>
+    </w:p>
+    <w:p>
+      <w:r>
+        <w:rPr>
+          <w:noProof/>
+        </w:rPr>
+        <w:drawing>
+          <wp:inline distT="0" distB="0" distL="0" distR="0" wp14:anchorId="7F6164A7" wp14:editId="72034DFB">
+            <wp:extent cx="5400040" cy="3583940"/>
+            <wp:effectExtent l="0" t="0" r="0" b="0"/>
+            <wp:docPr id="32" name="Imagen 32"/>
+            <wp:cNvGraphicFramePr>
+              <a:graphicFrameLocks xmlns:a="http://schemas.openxmlformats.org/drawingml/2006/main" noChangeAspect="1"/>
+            </wp:cNvGraphicFramePr>
+            <a:graphic xmlns:a="http://schemas.openxmlformats.org/drawingml/2006/main">
+              <a:graphicData uri="http://schemas.openxmlformats.org/drawingml/2006/picture">
+                <pic:pic xmlns:pic="http://schemas.openxmlformats.org/drawingml/2006/picture">
+                  <pic:nvPicPr>
+                    <pic:cNvPr id="1" name=""/>
+                    <pic:cNvPicPr/>
+                  </pic:nvPicPr>
+                  <pic:blipFill>
+                    <a:blip r:embed="rId43"/>
+                    <a:stretch>
+                      <a:fillRect/>
+                    </a:stretch>
+                  </pic:blipFill>
+                  <pic:spPr>
+                    <a:xfrm>
+                      <a:off x="0" y="0"/>
+                      <a:ext cx="5400040" cy="3583940"/>
+                    </a:xfrm>
+                    <a:prstGeom prst="rect">
+                      <a:avLst/>
+                    </a:prstGeom>
+                  </pic:spPr>
+                </pic:pic>
+              </a:graphicData>
+            </a:graphic>
+          </wp:inline>
+        </w:drawing>
+      </w:r>
+    </w:p>
+    <w:p>
+      <w:r>
+        <w:t xml:space="preserve">Comprobamos la versión de python con el comando </w:t>
+      </w:r>
+      <w:r>
+        <w:rPr>
+          <w:b/>
+        </w:rPr>
+        <w:t>python -V</w:t>
+      </w:r>
+      <w:r>
+        <w:t xml:space="preserve">. </w:t>
+      </w:r>
+      <w:r>
+        <w:t xml:space="preserve">El -V sirve para ver la versión del paquete. </w:t>
+      </w:r>
+    </w:p>
+    <w:p>
+      <w:r>
+        <w:t>En este caso hemos tenido que usar -V mayúscula ya que la -v minúscula hay errores.</w:t>
       </w:r>
     </w:p>
     <w:p>
       <w:pPr>
         <w:pStyle w:val="Ttulo1"/>
       </w:pPr>
-      <w:bookmarkStart w:id="0" w:name="_Toc127899976"/>
+      <w:bookmarkStart w:id="16" w:name="_Toc128155284"/>
+      <w:r>
+        <w:t>Paquetes no instalados</w:t>
+      </w:r>
+      <w:bookmarkEnd w:id="16"/>
+    </w:p>
+    <w:p>
+      <w:pPr>
+        <w:pStyle w:val="Ttulo2"/>
+      </w:pPr>
+      <w:bookmarkStart w:id="17" w:name="_Toc128155285"/>
+      <w:r>
+        <w:t>FileZilla</w:t>
+      </w:r>
+      <w:bookmarkEnd w:id="17"/>
+    </w:p>
+    <w:p>
+      <w:r>
+        <w:rPr>
+          <w:noProof/>
+        </w:rPr>
+        <w:drawing>
+          <wp:inline distT="0" distB="0" distL="0" distR="0" wp14:anchorId="719B09DE" wp14:editId="596D0EAE">
+            <wp:extent cx="5400040" cy="3565525"/>
+            <wp:effectExtent l="0" t="0" r="0" b="0"/>
+            <wp:docPr id="19" name="Imagen 19"/>
+            <wp:cNvGraphicFramePr>
+              <a:graphicFrameLocks xmlns:a="http://schemas.openxmlformats.org/drawingml/2006/main" noChangeAspect="1"/>
+            </wp:cNvGraphicFramePr>
+            <a:graphic xmlns:a="http://schemas.openxmlformats.org/drawingml/2006/main">
+              <a:graphicData uri="http://schemas.openxmlformats.org/drawingml/2006/picture">
+                <pic:pic xmlns:pic="http://schemas.openxmlformats.org/drawingml/2006/picture">
+                  <pic:nvPicPr>
+                    <pic:cNvPr id="1" name=""/>
+                    <pic:cNvPicPr/>
+                  </pic:nvPicPr>
+                  <pic:blipFill>
+                    <a:blip r:embed="rId44"/>
+                    <a:stretch>
+                      <a:fillRect/>
+                    </a:stretch>
+                  </pic:blipFill>
+                  <pic:spPr>
+                    <a:xfrm>
+                      <a:off x="0" y="0"/>
+                      <a:ext cx="5400040" cy="3565525"/>
+                    </a:xfrm>
+                    <a:prstGeom prst="rect">
+                      <a:avLst/>
+                    </a:prstGeom>
+                  </pic:spPr>
+                </pic:pic>
+              </a:graphicData>
+            </a:graphic>
+          </wp:inline>
+        </w:drawing>
+      </w:r>
+    </w:p>
+    <w:p>
       <w:r>
         <w:lastRenderedPageBreak/>
-        <w:t>Ejercicio 1:</w:t>
-      </w:r>
-      <w:bookmarkEnd w:id="0"/>
-      <w:r>
-        <w:t xml:space="preserve"> </w:t>
-      </w:r>
-      <w:bookmarkStart w:id="1" w:name="_GoBack"/>
-      <w:bookmarkEnd w:id="1"/>
+        <w:t xml:space="preserve">Vemos que el </w:t>
+      </w:r>
+      <w:r>
+        <w:t>FileZilla</w:t>
+      </w:r>
+      <w:r>
+        <w:t xml:space="preserve"> no está instalado.</w:t>
+      </w:r>
+    </w:p>
+    <w:p>
+      <w:pPr>
+        <w:pStyle w:val="Ttulo2"/>
+      </w:pPr>
+      <w:bookmarkStart w:id="18" w:name="_Toc128155286"/>
+      <w:r>
+        <w:t>MariaDB</w:t>
+      </w:r>
+      <w:bookmarkEnd w:id="18"/>
+    </w:p>
+    <w:p>
+      <w:r>
+        <w:rPr>
+          <w:noProof/>
+        </w:rPr>
+        <w:drawing>
+          <wp:inline distT="0" distB="0" distL="0" distR="0" wp14:anchorId="57800CE8" wp14:editId="4D8E5635">
+            <wp:extent cx="5400040" cy="3625215"/>
+            <wp:effectExtent l="0" t="0" r="0" b="0"/>
+            <wp:docPr id="20" name="Imagen 20"/>
+            <wp:cNvGraphicFramePr>
+              <a:graphicFrameLocks xmlns:a="http://schemas.openxmlformats.org/drawingml/2006/main" noChangeAspect="1"/>
+            </wp:cNvGraphicFramePr>
+            <a:graphic xmlns:a="http://schemas.openxmlformats.org/drawingml/2006/main">
+              <a:graphicData uri="http://schemas.openxmlformats.org/drawingml/2006/picture">
+                <pic:pic xmlns:pic="http://schemas.openxmlformats.org/drawingml/2006/picture">
+                  <pic:nvPicPr>
+                    <pic:cNvPr id="1" name=""/>
+                    <pic:cNvPicPr/>
+                  </pic:nvPicPr>
+                  <pic:blipFill>
+                    <a:blip r:embed="rId45"/>
+                    <a:stretch>
+                      <a:fillRect/>
+                    </a:stretch>
+                  </pic:blipFill>
+                  <pic:spPr>
+                    <a:xfrm>
+                      <a:off x="0" y="0"/>
+                      <a:ext cx="5400040" cy="3625215"/>
+                    </a:xfrm>
+                    <a:prstGeom prst="rect">
+                      <a:avLst/>
+                    </a:prstGeom>
+                  </pic:spPr>
+                </pic:pic>
+              </a:graphicData>
+            </a:graphic>
+          </wp:inline>
+        </w:drawing>
+      </w:r>
+    </w:p>
+    <w:p>
+      <w:r>
+        <w:t xml:space="preserve">Vemos que maríadb tampoco </w:t>
+      </w:r>
+      <w:r>
+        <w:t>está</w:t>
+      </w:r>
+      <w:r>
+        <w:t xml:space="preserve"> instalado</w:t>
+      </w:r>
     </w:p>
     <w:p/>
-    <w:p>
-      <w:pPr>
-        <w:pStyle w:val="Ttulo1"/>
-      </w:pPr>
-      <w:bookmarkStart w:id="2" w:name="_Toc127899977"/>
-      <w:r>
-        <w:t>Ejercicio 2:</w:t>
-      </w:r>
-      <w:bookmarkEnd w:id="2"/>
-    </w:p>
-    <w:p/>
-    <w:p>
-      <w:pPr>
-        <w:pStyle w:val="Ttulo1"/>
-      </w:pPr>
-      <w:bookmarkStart w:id="3" w:name="_Toc127899978"/>
-      <w:r>
-        <w:t xml:space="preserve">Ejercicio </w:t>
-      </w:r>
-      <w:r>
-        <w:t>3</w:t>
-      </w:r>
-      <w:r>
-        <w:t>:</w:t>
-      </w:r>
-      <w:bookmarkEnd w:id="3"/>
-      <w:r>
-        <w:t xml:space="preserve"> </w:t>
-      </w:r>
-    </w:p>
-    <w:p>
-      <w:r>
-        <w:t xml:space="preserve"> </w:t>
-      </w:r>
-    </w:p>
     <w:sectPr>
-      <w:headerReference w:type="default" r:id="rId8"/>
-      <w:footerReference w:type="default" r:id="rId9"/>
+      <w:headerReference w:type="default" r:id="rId46"/>
+      <w:footerReference w:type="default" r:id="rId47"/>
       <w:pgSz w:w="11906" w:h="16838"/>
       <w:pgMar w:top="1417" w:right="1701" w:bottom="1417" w:left="1701" w:header="708" w:footer="708" w:gutter="0"/>
       <w:pgNumType w:start="0"/>
@@ -1029,6 +4395,359 @@
     </w:r>
   </w:p>
 </w:hdr>
+</file>
+
+<file path=word/numbering.xml><?xml version="1.0" encoding="utf-8"?>
+<w:numbering xmlns:wpc="http://schemas.microsoft.com/office/word/2010/wordprocessingCanvas" xmlns:cx="http://schemas.microsoft.com/office/drawing/2014/chartex" xmlns:cx1="http://schemas.microsoft.com/office/drawing/2015/9/8/chartex" xmlns:cx2="http://schemas.microsoft.com/office/drawing/2015/10/21/chartex" xmlns:cx3="http://schemas.microsoft.com/office/drawing/2016/5/9/chartex" xmlns:cx4="http://schemas.microsoft.com/office/drawing/2016/5/10/chartex" xmlns:cx5="http://schemas.microsoft.com/office/drawing/2016/5/11/chartex" xmlns:cx6="http://schemas.microsoft.com/office/drawing/2016/5/12/chartex" xmlns:cx7="http://schemas.microsoft.com/office/drawing/2016/5/13/chartex" xmlns:cx8="http://schemas.microsoft.com/office/drawing/2016/5/14/chartex" xmlns:mc="http://schemas.openxmlformats.org/markup-compatibility/2006" xmlns:aink="http://schemas.microsoft.com/office/drawing/2016/ink" xmlns:am3d="http://schemas.microsoft.com/office/drawing/2017/model3d" xmlns:o="urn:schemas-microsoft-com:office:office" xmlns:r="http://schemas.openxmlformats.org/officeDocument/2006/relationships" xmlns:m="http://schemas.openxmlformats.org/officeDocument/2006/math" xmlns:v="urn:schemas-microsoft-com:vml" xmlns:wp14="http://schemas.microsoft.com/office/word/2010/wordprocessingDrawing" xmlns:wp="http://schemas.openxmlformats.org/drawingml/2006/wordprocessingDrawing" xmlns:w10="urn:schemas-microsoft-com:office:word" xmlns:w="http://schemas.openxmlformats.org/wordprocessingml/2006/main" xmlns:w14="http://schemas.microsoft.com/office/word/2010/wordml" xmlns:w15="http://schemas.microsoft.com/office/word/2012/wordml" xmlns:w16cid="http://schemas.microsoft.com/office/word/2016/wordml/cid" xmlns:w16se="http://schemas.microsoft.com/office/word/2015/wordml/symex" xmlns:wpg="http://schemas.microsoft.com/office/word/2010/wordprocessingGroup" xmlns:wpi="http://schemas.microsoft.com/office/word/2010/wordprocessingInk" xmlns:wne="http://schemas.microsoft.com/office/word/2006/wordml" xmlns:wps="http://schemas.microsoft.com/office/word/2010/wordprocessingShape" mc:Ignorable="w14 w15 w16se w16cid wp14">
+  <w:abstractNum w:abstractNumId="0" w15:restartNumberingAfterBreak="0">
+    <w:nsid w:val="3103704E"/>
+    <w:multiLevelType w:val="hybridMultilevel"/>
+    <w:tmpl w:val="423AF882"/>
+    <w:lvl w:ilvl="0" w:tplc="0C0A0001">
+      <w:start w:val="1"/>
+      <w:numFmt w:val="bullet"/>
+      <w:lvlText w:val=""/>
+      <w:lvlJc w:val="left"/>
+      <w:pPr>
+        <w:ind w:left="720" w:hanging="360"/>
+      </w:pPr>
+      <w:rPr>
+        <w:rFonts w:ascii="Symbol" w:hAnsi="Symbol" w:hint="default"/>
+      </w:rPr>
+    </w:lvl>
+    <w:lvl w:ilvl="1" w:tplc="0C0A0003" w:tentative="1">
+      <w:start w:val="1"/>
+      <w:numFmt w:val="bullet"/>
+      <w:lvlText w:val="o"/>
+      <w:lvlJc w:val="left"/>
+      <w:pPr>
+        <w:ind w:left="1440" w:hanging="360"/>
+      </w:pPr>
+      <w:rPr>
+        <w:rFonts w:ascii="Courier New" w:hAnsi="Courier New" w:cs="Courier New" w:hint="default"/>
+      </w:rPr>
+    </w:lvl>
+    <w:lvl w:ilvl="2" w:tplc="0C0A0005" w:tentative="1">
+      <w:start w:val="1"/>
+      <w:numFmt w:val="bullet"/>
+      <w:lvlText w:val=""/>
+      <w:lvlJc w:val="left"/>
+      <w:pPr>
+        <w:ind w:left="2160" w:hanging="360"/>
+      </w:pPr>
+      <w:rPr>
+        <w:rFonts w:ascii="Wingdings" w:hAnsi="Wingdings" w:hint="default"/>
+      </w:rPr>
+    </w:lvl>
+    <w:lvl w:ilvl="3" w:tplc="0C0A0001" w:tentative="1">
+      <w:start w:val="1"/>
+      <w:numFmt w:val="bullet"/>
+      <w:lvlText w:val=""/>
+      <w:lvlJc w:val="left"/>
+      <w:pPr>
+        <w:ind w:left="2880" w:hanging="360"/>
+      </w:pPr>
+      <w:rPr>
+        <w:rFonts w:ascii="Symbol" w:hAnsi="Symbol" w:hint="default"/>
+      </w:rPr>
+    </w:lvl>
+    <w:lvl w:ilvl="4" w:tplc="0C0A0003" w:tentative="1">
+      <w:start w:val="1"/>
+      <w:numFmt w:val="bullet"/>
+      <w:lvlText w:val="o"/>
+      <w:lvlJc w:val="left"/>
+      <w:pPr>
+        <w:ind w:left="3600" w:hanging="360"/>
+      </w:pPr>
+      <w:rPr>
+        <w:rFonts w:ascii="Courier New" w:hAnsi="Courier New" w:cs="Courier New" w:hint="default"/>
+      </w:rPr>
+    </w:lvl>
+    <w:lvl w:ilvl="5" w:tplc="0C0A0005" w:tentative="1">
+      <w:start w:val="1"/>
+      <w:numFmt w:val="bullet"/>
+      <w:lvlText w:val=""/>
+      <w:lvlJc w:val="left"/>
+      <w:pPr>
+        <w:ind w:left="4320" w:hanging="360"/>
+      </w:pPr>
+      <w:rPr>
+        <w:rFonts w:ascii="Wingdings" w:hAnsi="Wingdings" w:hint="default"/>
+      </w:rPr>
+    </w:lvl>
+    <w:lvl w:ilvl="6" w:tplc="0C0A0001" w:tentative="1">
+      <w:start w:val="1"/>
+      <w:numFmt w:val="bullet"/>
+      <w:lvlText w:val=""/>
+      <w:lvlJc w:val="left"/>
+      <w:pPr>
+        <w:ind w:left="5040" w:hanging="360"/>
+      </w:pPr>
+      <w:rPr>
+        <w:rFonts w:ascii="Symbol" w:hAnsi="Symbol" w:hint="default"/>
+      </w:rPr>
+    </w:lvl>
+    <w:lvl w:ilvl="7" w:tplc="0C0A0003" w:tentative="1">
+      <w:start w:val="1"/>
+      <w:numFmt w:val="bullet"/>
+      <w:lvlText w:val="o"/>
+      <w:lvlJc w:val="left"/>
+      <w:pPr>
+        <w:ind w:left="5760" w:hanging="360"/>
+      </w:pPr>
+      <w:rPr>
+        <w:rFonts w:ascii="Courier New" w:hAnsi="Courier New" w:cs="Courier New" w:hint="default"/>
+      </w:rPr>
+    </w:lvl>
+    <w:lvl w:ilvl="8" w:tplc="0C0A0005" w:tentative="1">
+      <w:start w:val="1"/>
+      <w:numFmt w:val="bullet"/>
+      <w:lvlText w:val=""/>
+      <w:lvlJc w:val="left"/>
+      <w:pPr>
+        <w:ind w:left="6480" w:hanging="360"/>
+      </w:pPr>
+      <w:rPr>
+        <w:rFonts w:ascii="Wingdings" w:hAnsi="Wingdings" w:hint="default"/>
+      </w:rPr>
+    </w:lvl>
+  </w:abstractNum>
+  <w:abstractNum w:abstractNumId="1" w15:restartNumberingAfterBreak="0">
+    <w:nsid w:val="72F7313C"/>
+    <w:multiLevelType w:val="hybridMultilevel"/>
+    <w:tmpl w:val="014E7CF2"/>
+    <w:lvl w:ilvl="0" w:tplc="0C0A0001">
+      <w:start w:val="1"/>
+      <w:numFmt w:val="bullet"/>
+      <w:lvlText w:val=""/>
+      <w:lvlJc w:val="left"/>
+      <w:pPr>
+        <w:ind w:left="720" w:hanging="360"/>
+      </w:pPr>
+      <w:rPr>
+        <w:rFonts w:ascii="Symbol" w:hAnsi="Symbol" w:hint="default"/>
+      </w:rPr>
+    </w:lvl>
+    <w:lvl w:ilvl="1" w:tplc="0C0A0003" w:tentative="1">
+      <w:start w:val="1"/>
+      <w:numFmt w:val="bullet"/>
+      <w:lvlText w:val="o"/>
+      <w:lvlJc w:val="left"/>
+      <w:pPr>
+        <w:ind w:left="1440" w:hanging="360"/>
+      </w:pPr>
+      <w:rPr>
+        <w:rFonts w:ascii="Courier New" w:hAnsi="Courier New" w:cs="Courier New" w:hint="default"/>
+      </w:rPr>
+    </w:lvl>
+    <w:lvl w:ilvl="2" w:tplc="0C0A0005" w:tentative="1">
+      <w:start w:val="1"/>
+      <w:numFmt w:val="bullet"/>
+      <w:lvlText w:val=""/>
+      <w:lvlJc w:val="left"/>
+      <w:pPr>
+        <w:ind w:left="2160" w:hanging="360"/>
+      </w:pPr>
+      <w:rPr>
+        <w:rFonts w:ascii="Wingdings" w:hAnsi="Wingdings" w:hint="default"/>
+      </w:rPr>
+    </w:lvl>
+    <w:lvl w:ilvl="3" w:tplc="0C0A0001" w:tentative="1">
+      <w:start w:val="1"/>
+      <w:numFmt w:val="bullet"/>
+      <w:lvlText w:val=""/>
+      <w:lvlJc w:val="left"/>
+      <w:pPr>
+        <w:ind w:left="2880" w:hanging="360"/>
+      </w:pPr>
+      <w:rPr>
+        <w:rFonts w:ascii="Symbol" w:hAnsi="Symbol" w:hint="default"/>
+      </w:rPr>
+    </w:lvl>
+    <w:lvl w:ilvl="4" w:tplc="0C0A0003" w:tentative="1">
+      <w:start w:val="1"/>
+      <w:numFmt w:val="bullet"/>
+      <w:lvlText w:val="o"/>
+      <w:lvlJc w:val="left"/>
+      <w:pPr>
+        <w:ind w:left="3600" w:hanging="360"/>
+      </w:pPr>
+      <w:rPr>
+        <w:rFonts w:ascii="Courier New" w:hAnsi="Courier New" w:cs="Courier New" w:hint="default"/>
+      </w:rPr>
+    </w:lvl>
+    <w:lvl w:ilvl="5" w:tplc="0C0A0005" w:tentative="1">
+      <w:start w:val="1"/>
+      <w:numFmt w:val="bullet"/>
+      <w:lvlText w:val=""/>
+      <w:lvlJc w:val="left"/>
+      <w:pPr>
+        <w:ind w:left="4320" w:hanging="360"/>
+      </w:pPr>
+      <w:rPr>
+        <w:rFonts w:ascii="Wingdings" w:hAnsi="Wingdings" w:hint="default"/>
+      </w:rPr>
+    </w:lvl>
+    <w:lvl w:ilvl="6" w:tplc="0C0A0001" w:tentative="1">
+      <w:start w:val="1"/>
+      <w:numFmt w:val="bullet"/>
+      <w:lvlText w:val=""/>
+      <w:lvlJc w:val="left"/>
+      <w:pPr>
+        <w:ind w:left="5040" w:hanging="360"/>
+      </w:pPr>
+      <w:rPr>
+        <w:rFonts w:ascii="Symbol" w:hAnsi="Symbol" w:hint="default"/>
+      </w:rPr>
+    </w:lvl>
+    <w:lvl w:ilvl="7" w:tplc="0C0A0003" w:tentative="1">
+      <w:start w:val="1"/>
+      <w:numFmt w:val="bullet"/>
+      <w:lvlText w:val="o"/>
+      <w:lvlJc w:val="left"/>
+      <w:pPr>
+        <w:ind w:left="5760" w:hanging="360"/>
+      </w:pPr>
+      <w:rPr>
+        <w:rFonts w:ascii="Courier New" w:hAnsi="Courier New" w:cs="Courier New" w:hint="default"/>
+      </w:rPr>
+    </w:lvl>
+    <w:lvl w:ilvl="8" w:tplc="0C0A0005" w:tentative="1">
+      <w:start w:val="1"/>
+      <w:numFmt w:val="bullet"/>
+      <w:lvlText w:val=""/>
+      <w:lvlJc w:val="left"/>
+      <w:pPr>
+        <w:ind w:left="6480" w:hanging="360"/>
+      </w:pPr>
+      <w:rPr>
+        <w:rFonts w:ascii="Wingdings" w:hAnsi="Wingdings" w:hint="default"/>
+      </w:rPr>
+    </w:lvl>
+  </w:abstractNum>
+  <w:abstractNum w:abstractNumId="2" w15:restartNumberingAfterBreak="0">
+    <w:nsid w:val="76B37675"/>
+    <w:multiLevelType w:val="hybridMultilevel"/>
+    <w:tmpl w:val="5818ED70"/>
+    <w:lvl w:ilvl="0" w:tplc="0C0A0001">
+      <w:start w:val="1"/>
+      <w:numFmt w:val="bullet"/>
+      <w:lvlText w:val=""/>
+      <w:lvlJc w:val="left"/>
+      <w:pPr>
+        <w:ind w:left="720" w:hanging="360"/>
+      </w:pPr>
+      <w:rPr>
+        <w:rFonts w:ascii="Symbol" w:hAnsi="Symbol" w:hint="default"/>
+      </w:rPr>
+    </w:lvl>
+    <w:lvl w:ilvl="1" w:tplc="0C0A0003" w:tentative="1">
+      <w:start w:val="1"/>
+      <w:numFmt w:val="bullet"/>
+      <w:lvlText w:val="o"/>
+      <w:lvlJc w:val="left"/>
+      <w:pPr>
+        <w:ind w:left="1440" w:hanging="360"/>
+      </w:pPr>
+      <w:rPr>
+        <w:rFonts w:ascii="Courier New" w:hAnsi="Courier New" w:cs="Courier New" w:hint="default"/>
+      </w:rPr>
+    </w:lvl>
+    <w:lvl w:ilvl="2" w:tplc="0C0A0005" w:tentative="1">
+      <w:start w:val="1"/>
+      <w:numFmt w:val="bullet"/>
+      <w:lvlText w:val=""/>
+      <w:lvlJc w:val="left"/>
+      <w:pPr>
+        <w:ind w:left="2160" w:hanging="360"/>
+      </w:pPr>
+      <w:rPr>
+        <w:rFonts w:ascii="Wingdings" w:hAnsi="Wingdings" w:hint="default"/>
+      </w:rPr>
+    </w:lvl>
+    <w:lvl w:ilvl="3" w:tplc="0C0A0001" w:tentative="1">
+      <w:start w:val="1"/>
+      <w:numFmt w:val="bullet"/>
+      <w:lvlText w:val=""/>
+      <w:lvlJc w:val="left"/>
+      <w:pPr>
+        <w:ind w:left="2880" w:hanging="360"/>
+      </w:pPr>
+      <w:rPr>
+        <w:rFonts w:ascii="Symbol" w:hAnsi="Symbol" w:hint="default"/>
+      </w:rPr>
+    </w:lvl>
+    <w:lvl w:ilvl="4" w:tplc="0C0A0003" w:tentative="1">
+      <w:start w:val="1"/>
+      <w:numFmt w:val="bullet"/>
+      <w:lvlText w:val="o"/>
+      <w:lvlJc w:val="left"/>
+      <w:pPr>
+        <w:ind w:left="3600" w:hanging="360"/>
+      </w:pPr>
+      <w:rPr>
+        <w:rFonts w:ascii="Courier New" w:hAnsi="Courier New" w:cs="Courier New" w:hint="default"/>
+      </w:rPr>
+    </w:lvl>
+    <w:lvl w:ilvl="5" w:tplc="0C0A0005" w:tentative="1">
+      <w:start w:val="1"/>
+      <w:numFmt w:val="bullet"/>
+      <w:lvlText w:val=""/>
+      <w:lvlJc w:val="left"/>
+      <w:pPr>
+        <w:ind w:left="4320" w:hanging="360"/>
+      </w:pPr>
+      <w:rPr>
+        <w:rFonts w:ascii="Wingdings" w:hAnsi="Wingdings" w:hint="default"/>
+      </w:rPr>
+    </w:lvl>
+    <w:lvl w:ilvl="6" w:tplc="0C0A0001" w:tentative="1">
+      <w:start w:val="1"/>
+      <w:numFmt w:val="bullet"/>
+      <w:lvlText w:val=""/>
+      <w:lvlJc w:val="left"/>
+      <w:pPr>
+        <w:ind w:left="5040" w:hanging="360"/>
+      </w:pPr>
+      <w:rPr>
+        <w:rFonts w:ascii="Symbol" w:hAnsi="Symbol" w:hint="default"/>
+      </w:rPr>
+    </w:lvl>
+    <w:lvl w:ilvl="7" w:tplc="0C0A0003" w:tentative="1">
+      <w:start w:val="1"/>
+      <w:numFmt w:val="bullet"/>
+      <w:lvlText w:val="o"/>
+      <w:lvlJc w:val="left"/>
+      <w:pPr>
+        <w:ind w:left="5760" w:hanging="360"/>
+      </w:pPr>
+      <w:rPr>
+        <w:rFonts w:ascii="Courier New" w:hAnsi="Courier New" w:cs="Courier New" w:hint="default"/>
+      </w:rPr>
+    </w:lvl>
+    <w:lvl w:ilvl="8" w:tplc="0C0A0005" w:tentative="1">
+      <w:start w:val="1"/>
+      <w:numFmt w:val="bullet"/>
+      <w:lvlText w:val=""/>
+      <w:lvlJc w:val="left"/>
+      <w:pPr>
+        <w:ind w:left="6480" w:hanging="360"/>
+      </w:pPr>
+      <w:rPr>
+        <w:rFonts w:ascii="Wingdings" w:hAnsi="Wingdings" w:hint="default"/>
+      </w:rPr>
+    </w:lvl>
+  </w:abstractNum>
+  <w:num w:numId="1">
+    <w:abstractNumId w:val="2"/>
+  </w:num>
+  <w:num w:numId="2">
+    <w:abstractNumId w:val="1"/>
+  </w:num>
+  <w:num w:numId="3">
+    <w:abstractNumId w:val="0"/>
+  </w:num>
+</w:numbering>
 </file>
 
 <file path=word/styles.xml><?xml version="1.0" encoding="utf-8"?>
@@ -1428,6 +5147,10 @@
   <w:style w:type="paragraph" w:default="1" w:styleId="Normal">
     <w:name w:val="Normal"/>
     <w:qFormat/>
+    <w:rsid w:val="00DD44B8"/>
+    <w:rPr>
+      <w:rFonts w:ascii="OpenSans" w:hAnsi="OpenSans"/>
+    </w:rPr>
   </w:style>
   <w:style w:type="paragraph" w:styleId="Ttulo1">
     <w:name w:val="heading 1"/>
@@ -1436,7 +5159,7 @@
     <w:link w:val="Ttulo1Car"/>
     <w:uiPriority w:val="9"/>
     <w:qFormat/>
-    <w:rsid w:val="005A2DF5"/>
+    <w:rsid w:val="00DD44B8"/>
     <w:pPr>
       <w:keepNext/>
       <w:keepLines/>
@@ -1444,10 +5167,54 @@
       <w:outlineLvl w:val="0"/>
     </w:pPr>
     <w:rPr>
-      <w:rFonts w:asciiTheme="majorHAnsi" w:eastAsiaTheme="majorEastAsia" w:hAnsiTheme="majorHAnsi" w:cstheme="majorBidi"/>
+      <w:rFonts w:eastAsiaTheme="majorEastAsia" w:cstheme="majorBidi"/>
       <w:color w:val="2F5496" w:themeColor="accent1" w:themeShade="BF"/>
       <w:sz w:val="32"/>
       <w:szCs w:val="32"/>
+    </w:rPr>
+  </w:style>
+  <w:style w:type="paragraph" w:styleId="Ttulo2">
+    <w:name w:val="heading 2"/>
+    <w:basedOn w:val="Normal"/>
+    <w:next w:val="Normal"/>
+    <w:link w:val="Ttulo2Car"/>
+    <w:uiPriority w:val="9"/>
+    <w:unhideWhenUsed/>
+    <w:qFormat/>
+    <w:rsid w:val="00731B3D"/>
+    <w:pPr>
+      <w:keepNext/>
+      <w:keepLines/>
+      <w:spacing w:before="40" w:after="0"/>
+      <w:outlineLvl w:val="1"/>
+    </w:pPr>
+    <w:rPr>
+      <w:rFonts w:eastAsiaTheme="majorEastAsia" w:cstheme="majorBidi"/>
+      <w:color w:val="2F5496" w:themeColor="accent1" w:themeShade="BF"/>
+      <w:sz w:val="26"/>
+      <w:szCs w:val="26"/>
+    </w:rPr>
+  </w:style>
+  <w:style w:type="paragraph" w:styleId="Ttulo3">
+    <w:name w:val="heading 3"/>
+    <w:basedOn w:val="Normal"/>
+    <w:next w:val="Normal"/>
+    <w:link w:val="Ttulo3Car"/>
+    <w:uiPriority w:val="9"/>
+    <w:unhideWhenUsed/>
+    <w:qFormat/>
+    <w:rsid w:val="00257089"/>
+    <w:pPr>
+      <w:keepNext/>
+      <w:keepLines/>
+      <w:spacing w:before="40" w:after="0"/>
+      <w:outlineLvl w:val="2"/>
+    </w:pPr>
+    <w:rPr>
+      <w:rFonts w:asciiTheme="majorHAnsi" w:eastAsiaTheme="majorEastAsia" w:hAnsiTheme="majorHAnsi" w:cstheme="majorBidi"/>
+      <w:color w:val="1F3763" w:themeColor="accent1" w:themeShade="7F"/>
+      <w:sz w:val="24"/>
+      <w:szCs w:val="24"/>
     </w:rPr>
   </w:style>
   <w:style w:type="character" w:default="1" w:styleId="Fuentedeprrafopredeter">
@@ -1551,9 +5318,9 @@
     <w:basedOn w:val="Fuentedeprrafopredeter"/>
     <w:link w:val="Ttulo1"/>
     <w:uiPriority w:val="9"/>
-    <w:rsid w:val="005A2DF5"/>
+    <w:rsid w:val="00DD44B8"/>
     <w:rPr>
-      <w:rFonts w:asciiTheme="majorHAnsi" w:eastAsiaTheme="majorEastAsia" w:hAnsiTheme="majorHAnsi" w:cstheme="majorBidi"/>
+      <w:rFonts w:ascii="OpenSans" w:eastAsiaTheme="majorEastAsia" w:hAnsi="OpenSans" w:cstheme="majorBidi"/>
       <w:color w:val="2F5496" w:themeColor="accent1" w:themeShade="BF"/>
       <w:sz w:val="32"/>
       <w:szCs w:val="32"/>
@@ -1596,6 +5363,156 @@
       <w:color w:val="0563C1" w:themeColor="hyperlink"/>
       <w:u w:val="single"/>
     </w:rPr>
+  </w:style>
+  <w:style w:type="paragraph" w:styleId="Prrafodelista">
+    <w:name w:val="List Paragraph"/>
+    <w:basedOn w:val="Normal"/>
+    <w:uiPriority w:val="34"/>
+    <w:qFormat/>
+    <w:rsid w:val="00102F05"/>
+    <w:pPr>
+      <w:ind w:left="720"/>
+      <w:contextualSpacing/>
+    </w:pPr>
+  </w:style>
+  <w:style w:type="character" w:customStyle="1" w:styleId="Ttulo2Car">
+    <w:name w:val="Título 2 Car"/>
+    <w:basedOn w:val="Fuentedeprrafopredeter"/>
+    <w:link w:val="Ttulo2"/>
+    <w:uiPriority w:val="9"/>
+    <w:rsid w:val="00731B3D"/>
+    <w:rPr>
+      <w:rFonts w:ascii="OpenSans" w:eastAsiaTheme="majorEastAsia" w:hAnsi="OpenSans" w:cstheme="majorBidi"/>
+      <w:color w:val="2F5496" w:themeColor="accent1" w:themeShade="BF"/>
+      <w:sz w:val="26"/>
+      <w:szCs w:val="26"/>
+    </w:rPr>
+  </w:style>
+  <w:style w:type="paragraph" w:styleId="TDC2">
+    <w:name w:val="toc 2"/>
+    <w:basedOn w:val="Normal"/>
+    <w:next w:val="Normal"/>
+    <w:autoRedefine/>
+    <w:uiPriority w:val="39"/>
+    <w:unhideWhenUsed/>
+    <w:rsid w:val="00731B3D"/>
+    <w:pPr>
+      <w:spacing w:after="100"/>
+      <w:ind w:left="220"/>
+    </w:pPr>
+  </w:style>
+  <w:style w:type="character" w:styleId="Mencinsinresolver">
+    <w:name w:val="Unresolved Mention"/>
+    <w:basedOn w:val="Fuentedeprrafopredeter"/>
+    <w:uiPriority w:val="99"/>
+    <w:semiHidden/>
+    <w:unhideWhenUsed/>
+    <w:rsid w:val="006E1025"/>
+    <w:rPr>
+      <w:color w:val="605E5C"/>
+      <w:shd w:val="clear" w:color="auto" w:fill="E1DFDD"/>
+    </w:rPr>
+  </w:style>
+  <w:style w:type="character" w:styleId="Hipervnculovisitado">
+    <w:name w:val="FollowedHyperlink"/>
+    <w:basedOn w:val="Fuentedeprrafopredeter"/>
+    <w:uiPriority w:val="99"/>
+    <w:semiHidden/>
+    <w:unhideWhenUsed/>
+    <w:rsid w:val="00507D4A"/>
+    <w:rPr>
+      <w:color w:val="954F72" w:themeColor="followedHyperlink"/>
+      <w:u w:val="single"/>
+    </w:rPr>
+  </w:style>
+  <w:style w:type="character" w:customStyle="1" w:styleId="Ttulo3Car">
+    <w:name w:val="Título 3 Car"/>
+    <w:basedOn w:val="Fuentedeprrafopredeter"/>
+    <w:link w:val="Ttulo3"/>
+    <w:uiPriority w:val="9"/>
+    <w:rsid w:val="00257089"/>
+    <w:rPr>
+      <w:rFonts w:asciiTheme="majorHAnsi" w:eastAsiaTheme="majorEastAsia" w:hAnsiTheme="majorHAnsi" w:cstheme="majorBidi"/>
+      <w:color w:val="1F3763" w:themeColor="accent1" w:themeShade="7F"/>
+      <w:sz w:val="24"/>
+      <w:szCs w:val="24"/>
+    </w:rPr>
+  </w:style>
+  <w:style w:type="paragraph" w:styleId="HTMLconformatoprevio">
+    <w:name w:val="HTML Preformatted"/>
+    <w:basedOn w:val="Normal"/>
+    <w:link w:val="HTMLconformatoprevioCar"/>
+    <w:uiPriority w:val="99"/>
+    <w:semiHidden/>
+    <w:unhideWhenUsed/>
+    <w:rsid w:val="00D05F3B"/>
+    <w:pPr>
+      <w:tabs>
+        <w:tab w:val="left" w:pos="916"/>
+        <w:tab w:val="left" w:pos="1832"/>
+        <w:tab w:val="left" w:pos="2748"/>
+        <w:tab w:val="left" w:pos="3664"/>
+        <w:tab w:val="left" w:pos="4580"/>
+        <w:tab w:val="left" w:pos="5496"/>
+        <w:tab w:val="left" w:pos="6412"/>
+        <w:tab w:val="left" w:pos="7328"/>
+        <w:tab w:val="left" w:pos="8244"/>
+        <w:tab w:val="left" w:pos="9160"/>
+        <w:tab w:val="left" w:pos="10076"/>
+        <w:tab w:val="left" w:pos="10992"/>
+        <w:tab w:val="left" w:pos="11908"/>
+        <w:tab w:val="left" w:pos="12824"/>
+        <w:tab w:val="left" w:pos="13740"/>
+        <w:tab w:val="left" w:pos="14656"/>
+      </w:tabs>
+      <w:spacing w:after="0" w:line="240" w:lineRule="auto"/>
+    </w:pPr>
+    <w:rPr>
+      <w:rFonts w:ascii="Courier New" w:eastAsia="Times New Roman" w:hAnsi="Courier New" w:cs="Courier New"/>
+      <w:sz w:val="20"/>
+      <w:szCs w:val="20"/>
+      <w:lang w:eastAsia="es-ES"/>
+    </w:rPr>
+  </w:style>
+  <w:style w:type="character" w:customStyle="1" w:styleId="HTMLconformatoprevioCar">
+    <w:name w:val="HTML con formato previo Car"/>
+    <w:basedOn w:val="Fuentedeprrafopredeter"/>
+    <w:link w:val="HTMLconformatoprevio"/>
+    <w:uiPriority w:val="99"/>
+    <w:semiHidden/>
+    <w:rsid w:val="00D05F3B"/>
+    <w:rPr>
+      <w:rFonts w:ascii="Courier New" w:eastAsia="Times New Roman" w:hAnsi="Courier New" w:cs="Courier New"/>
+      <w:sz w:val="20"/>
+      <w:szCs w:val="20"/>
+      <w:lang w:eastAsia="es-ES"/>
+    </w:rPr>
+  </w:style>
+  <w:style w:type="character" w:styleId="CdigoHTML">
+    <w:name w:val="HTML Code"/>
+    <w:basedOn w:val="Fuentedeprrafopredeter"/>
+    <w:uiPriority w:val="99"/>
+    <w:semiHidden/>
+    <w:unhideWhenUsed/>
+    <w:rsid w:val="00D05F3B"/>
+    <w:rPr>
+      <w:rFonts w:ascii="Courier New" w:eastAsia="Times New Roman" w:hAnsi="Courier New" w:cs="Courier New"/>
+      <w:sz w:val="20"/>
+      <w:szCs w:val="20"/>
+    </w:rPr>
+  </w:style>
+  <w:style w:type="paragraph" w:styleId="TDC3">
+    <w:name w:val="toc 3"/>
+    <w:basedOn w:val="Normal"/>
+    <w:next w:val="Normal"/>
+    <w:autoRedefine/>
+    <w:uiPriority w:val="39"/>
+    <w:unhideWhenUsed/>
+    <w:rsid w:val="00C407B0"/>
+    <w:pPr>
+      <w:spacing w:after="100"/>
+      <w:ind w:left="440"/>
+    </w:pPr>
   </w:style>
 </w:styles>
 </file>
@@ -1919,7 +5836,7 @@
 </file>
 
 <file path=customXml/itemProps2.xml><?xml version="1.0" encoding="utf-8"?>
-<ds:datastoreItem xmlns:ds="http://schemas.openxmlformats.org/officeDocument/2006/customXml" ds:itemID="{C785A99A-A389-44EC-9E41-DA855027DB26}">
+<ds:datastoreItem xmlns:ds="http://schemas.openxmlformats.org/officeDocument/2006/customXml" ds:itemID="{26D39FAE-E287-4ADF-B873-9DBE5A6D6628}">
   <ds:schemaRefs>
     <ds:schemaRef ds:uri="http://schemas.openxmlformats.org/officeDocument/2006/bibliography"/>
   </ds:schemaRefs>
